--- a/Thomas Zucker-Scharff Milestone 1 DX699 report - NC.docx
+++ b/Thomas Zucker-Scharff Milestone 1 DX699 report - NC.docx
@@ -358,7 +358,7 @@
         <mc:AlternateContent>
           <mc:Choice Requires="wps">
             <w:drawing>
-              <wp:anchor distT="0" distB="0" distL="114300" distR="114300" simplePos="0" relativeHeight="251667456" behindDoc="1" locked="0" layoutInCell="1" allowOverlap="1" wp14:anchorId="7F4484E1" wp14:editId="02AAB550">
+              <wp:anchor distT="0" distB="0" distL="114300" distR="114300" simplePos="0" relativeHeight="251667456" behindDoc="1" locked="0" layoutInCell="1" allowOverlap="1" wp14:anchorId="49738BBA" wp14:editId="70C442AC">
                 <wp:simplePos x="0" y="0"/>
                 <wp:positionH relativeFrom="column">
                   <wp:posOffset>2242185</wp:posOffset>
@@ -433,7 +433,7 @@
           </mc:Choice>
           <mc:Fallback>
             <w:pict>
-              <v:shapetype w14:anchorId="7F4484E1" id="_x0000_t202" coordsize="21600,21600" o:spt="202" path="m,l,21600r21600,l21600,xe">
+              <v:shapetype w14:anchorId="49738BBA" id="_x0000_t202" coordsize="21600,21600" o:spt="202" path="m,l,21600r21600,l21600,xe">
                 <v:stroke joinstyle="miter"/>
                 <v:path gradientshapeok="t" o:connecttype="rect"/>
               </v:shapetype>
@@ -466,7 +466,7 @@
         <mc:AlternateContent>
           <mc:Choice Requires="wps">
             <w:drawing>
-              <wp:anchor distT="0" distB="0" distL="114300" distR="114300" simplePos="0" relativeHeight="251670528" behindDoc="1" locked="0" layoutInCell="1" allowOverlap="1" wp14:anchorId="69FA7522" wp14:editId="486C8699">
+              <wp:anchor distT="0" distB="0" distL="114300" distR="114300" simplePos="0" relativeHeight="251670528" behindDoc="1" locked="0" layoutInCell="1" allowOverlap="1" wp14:anchorId="343EB41A" wp14:editId="64900769">
                 <wp:simplePos x="0" y="0"/>
                 <wp:positionH relativeFrom="column">
                   <wp:posOffset>4706620</wp:posOffset>
@@ -541,7 +541,7 @@
           </mc:Choice>
           <mc:Fallback>
             <w:pict>
-              <v:shape w14:anchorId="69FA7522" id="_x0000_s1027" type="#_x0000_t202" style="position:absolute;margin-left:370.6pt;margin-top:283.35pt;width:36pt;height:12.15pt;z-index:-251645952;visibility:visible;mso-wrap-style:square;mso-width-percent:0;mso-height-percent:0;mso-wrap-distance-left:9pt;mso-wrap-distance-top:0;mso-wrap-distance-right:9pt;mso-wrap-distance-bottom:0;mso-position-horizontal:absolute;mso-position-horizontal-relative:text;mso-position-vertical:absolute;mso-position-vertical-relative:text;mso-width-percent:0;mso-height-percent:0;mso-width-relative:margin;mso-height-relative:margin;v-text-anchor:top" o:gfxdata="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" stroked="f">
+              <v:shape w14:anchorId="343EB41A" id="_x0000_s1027" type="#_x0000_t202" style="position:absolute;margin-left:370.6pt;margin-top:283.35pt;width:36pt;height:12.15pt;z-index:-251645952;visibility:visible;mso-wrap-style:square;mso-width-percent:0;mso-height-percent:0;mso-wrap-distance-left:9pt;mso-wrap-distance-top:0;mso-wrap-distance-right:9pt;mso-wrap-distance-bottom:0;mso-position-horizontal:absolute;mso-position-horizontal-relative:text;mso-position-vertical:absolute;mso-position-vertical-relative:text;mso-width-percent:0;mso-height-percent:0;mso-width-relative:margin;mso-height-relative:margin;v-text-anchor:top" o:gfxdata="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" stroked="f">
                 <v:textbox inset="0,0,0,0">
                   <w:txbxContent>
                     <w:p>
@@ -569,7 +569,7 @@
           <w:noProof/>
         </w:rPr>
         <w:drawing>
-          <wp:anchor distT="0" distB="0" distL="114300" distR="114300" simplePos="0" relativeHeight="251669504" behindDoc="1" locked="0" layoutInCell="1" allowOverlap="1" wp14:anchorId="067485FC" wp14:editId="3F44C553">
+          <wp:anchor distT="0" distB="0" distL="114300" distR="114300" simplePos="0" relativeHeight="251669504" behindDoc="1" locked="0" layoutInCell="1" allowOverlap="1" wp14:anchorId="0479294E" wp14:editId="373246DD">
             <wp:simplePos x="0" y="0"/>
             <wp:positionH relativeFrom="column">
               <wp:posOffset>4114800</wp:posOffset>
@@ -594,7 +594,7 @@
               </wp:wrapPolygon>
             </wp:wrapTight>
             <wp:docPr id="149885025" name="Picture 1" descr="A screenshot of a computer&#10;&#10;Description automatically generated">
-              <a:hlinkClick xmlns:a="http://schemas.openxmlformats.org/drawingml/2006/main" r:id="rId5"/>
+              <a:hlinkClick xmlns:a="http://schemas.openxmlformats.org/drawingml/2006/main" r:id="rId7"/>
             </wp:docPr>
             <wp:cNvGraphicFramePr>
               <a:graphicFrameLocks xmlns:a="http://schemas.openxmlformats.org/drawingml/2006/main" noChangeAspect="1"/>
@@ -604,12 +604,12 @@
                 <pic:pic xmlns:pic="http://schemas.openxmlformats.org/drawingml/2006/picture">
                   <pic:nvPicPr>
                     <pic:cNvPr id="149885025" name="Picture 1" descr="A screenshot of a computer&#10;&#10;Description automatically generated">
-                      <a:hlinkClick r:id="rId5"/>
+                      <a:hlinkClick r:id="rId7"/>
                     </pic:cNvPr>
                     <pic:cNvPicPr/>
                   </pic:nvPicPr>
                   <pic:blipFill rotWithShape="1">
-                    <a:blip r:embed="rId6" cstate="print">
+                    <a:blip r:embed="rId8" cstate="print">
                       <a:extLst>
                         <a:ext uri="{28A0092B-C50C-407E-A947-70E740481C1C}">
                           <a14:useLocalDpi xmlns:a14="http://schemas.microsoft.com/office/drawing/2010/main" val="0"/>
@@ -682,7 +682,7 @@
           <w:noProof/>
         </w:rPr>
         <w:drawing>
-          <wp:anchor distT="0" distB="0" distL="114300" distR="114300" simplePos="0" relativeHeight="251661312" behindDoc="1" locked="0" layoutInCell="1" allowOverlap="1" wp14:anchorId="4C52E482" wp14:editId="23152386">
+          <wp:anchor distT="0" distB="0" distL="114300" distR="114300" simplePos="0" relativeHeight="251661312" behindDoc="1" locked="0" layoutInCell="1" allowOverlap="1" wp14:anchorId="1ED56899" wp14:editId="7C1A8707">
             <wp:simplePos x="0" y="0"/>
             <wp:positionH relativeFrom="column">
               <wp:posOffset>1941830</wp:posOffset>
@@ -707,7 +707,7 @@
               </wp:wrapPolygon>
             </wp:wrapTight>
             <wp:docPr id="943517323" name="Picture 1" descr="A table with numbers and letters&#10;&#10;Description automatically generated">
-              <a:hlinkClick xmlns:a="http://schemas.openxmlformats.org/drawingml/2006/main" r:id="rId7"/>
+              <a:hlinkClick xmlns:a="http://schemas.openxmlformats.org/drawingml/2006/main" r:id="rId9"/>
             </wp:docPr>
             <wp:cNvGraphicFramePr>
               <a:graphicFrameLocks xmlns:a="http://schemas.openxmlformats.org/drawingml/2006/main" noChangeAspect="1"/>
@@ -717,12 +717,12 @@
                 <pic:pic xmlns:pic="http://schemas.openxmlformats.org/drawingml/2006/picture">
                   <pic:nvPicPr>
                     <pic:cNvPr id="943517323" name="Picture 1" descr="A table with numbers and letters&#10;&#10;Description automatically generated">
-                      <a:hlinkClick r:id="rId7"/>
+                      <a:hlinkClick r:id="rId9"/>
                     </pic:cNvPr>
                     <pic:cNvPicPr/>
                   </pic:nvPicPr>
                   <pic:blipFill rotWithShape="1">
-                    <a:blip r:embed="rId8" cstate="print">
+                    <a:blip r:embed="rId10" cstate="print">
                       <a:extLst>
                         <a:ext uri="{28A0092B-C50C-407E-A947-70E740481C1C}">
                           <a14:useLocalDpi xmlns:a14="http://schemas.microsoft.com/office/drawing/2010/main" val="0"/>
@@ -778,7 +778,7 @@
           <w:noProof/>
         </w:rPr>
         <w:drawing>
-          <wp:anchor distT="0" distB="0" distL="114300" distR="114300" simplePos="0" relativeHeight="251666432" behindDoc="1" locked="0" layoutInCell="1" allowOverlap="1" wp14:anchorId="7D008C6A" wp14:editId="1917BC51">
+          <wp:anchor distT="0" distB="0" distL="114300" distR="114300" simplePos="0" relativeHeight="251666432" behindDoc="1" locked="0" layoutInCell="1" allowOverlap="1" wp14:anchorId="20BB0265" wp14:editId="41579111">
             <wp:simplePos x="0" y="0"/>
             <wp:positionH relativeFrom="column">
               <wp:posOffset>1889125</wp:posOffset>
@@ -803,7 +803,7 @@
               </wp:wrapPolygon>
             </wp:wrapTight>
             <wp:docPr id="1542160486" name="Picture 1" descr="A table with numbers and letters&#10;&#10;Description automatically generated">
-              <a:hlinkClick xmlns:a="http://schemas.openxmlformats.org/drawingml/2006/main" r:id="rId9"/>
+              <a:hlinkClick xmlns:a="http://schemas.openxmlformats.org/drawingml/2006/main" r:id="rId11"/>
             </wp:docPr>
             <wp:cNvGraphicFramePr>
               <a:graphicFrameLocks xmlns:a="http://schemas.openxmlformats.org/drawingml/2006/main" noChangeAspect="1"/>
@@ -813,12 +813,12 @@
                 <pic:pic xmlns:pic="http://schemas.openxmlformats.org/drawingml/2006/picture">
                   <pic:nvPicPr>
                     <pic:cNvPr id="1542160486" name="Picture 1" descr="A table with numbers and letters&#10;&#10;Description automatically generated">
-                      <a:hlinkClick r:id="rId9"/>
+                      <a:hlinkClick r:id="rId11"/>
                     </pic:cNvPr>
                     <pic:cNvPicPr/>
                   </pic:nvPicPr>
                   <pic:blipFill rotWithShape="1">
-                    <a:blip r:embed="rId10" cstate="print">
+                    <a:blip r:embed="rId12" cstate="print">
                       <a:extLst>
                         <a:ext uri="{28A0092B-C50C-407E-A947-70E740481C1C}">
                           <a14:useLocalDpi xmlns:a14="http://schemas.microsoft.com/office/drawing/2010/main" val="0"/>
@@ -892,7 +892,7 @@
         <mc:AlternateContent>
           <mc:Choice Requires="wps">
             <w:drawing>
-              <wp:anchor distT="0" distB="0" distL="114300" distR="114300" simplePos="0" relativeHeight="251668480" behindDoc="1" locked="0" layoutInCell="1" allowOverlap="1" wp14:anchorId="3EA02201" wp14:editId="20454B25">
+              <wp:anchor distT="0" distB="0" distL="114300" distR="114300" simplePos="0" relativeHeight="251668480" behindDoc="1" locked="0" layoutInCell="1" allowOverlap="1" wp14:anchorId="576511BD" wp14:editId="5B667452">
                 <wp:simplePos x="0" y="0"/>
                 <wp:positionH relativeFrom="column">
                   <wp:posOffset>418380</wp:posOffset>
@@ -964,7 +964,7 @@
           </mc:Choice>
           <mc:Fallback>
             <w:pict>
-              <v:shape w14:anchorId="3EA02201" id="_x0000_s1028" type="#_x0000_t202" style="position:absolute;margin-left:32.95pt;margin-top:288.4pt;width:46.45pt;height:.05pt;z-index:-251648000;visibility:visible;mso-wrap-style:square;mso-width-percent:0;mso-wrap-distance-left:9pt;mso-wrap-distance-top:0;mso-wrap-distance-right:9pt;mso-wrap-distance-bottom:0;mso-position-horizontal:absolute;mso-position-horizontal-relative:text;mso-position-vertical:absolute;mso-position-vertical-relative:text;mso-width-percent:0;mso-width-relative:margin;v-text-anchor:top" o:gfxdata="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" stroked="f">
+              <v:shape w14:anchorId="576511BD" id="_x0000_s1028" type="#_x0000_t202" style="position:absolute;margin-left:32.95pt;margin-top:288.4pt;width:46.45pt;height:.05pt;z-index:-251648000;visibility:visible;mso-wrap-style:square;mso-width-percent:0;mso-wrap-distance-left:9pt;mso-wrap-distance-top:0;mso-wrap-distance-right:9pt;mso-wrap-distance-bottom:0;mso-position-horizontal:absolute;mso-position-horizontal-relative:text;mso-position-vertical:absolute;mso-position-vertical-relative:text;mso-width-percent:0;mso-width-relative:margin;v-text-anchor:top" o:gfxdata="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" stroked="f">
                 <v:textbox style="mso-fit-shape-to-text:t" inset="0,0,0,0">
                   <w:txbxContent>
                     <w:p>
@@ -993,7 +993,7 @@
         <mc:AlternateContent>
           <mc:Choice Requires="wps">
             <w:drawing>
-              <wp:anchor distT="0" distB="0" distL="114300" distR="114300" simplePos="0" relativeHeight="251665408" behindDoc="1" locked="0" layoutInCell="1" allowOverlap="1" wp14:anchorId="1D60888F" wp14:editId="1B639FAE">
+              <wp:anchor distT="0" distB="0" distL="114300" distR="114300" simplePos="0" relativeHeight="251665408" behindDoc="1" locked="0" layoutInCell="1" allowOverlap="1" wp14:anchorId="048966E1" wp14:editId="263C673C">
                 <wp:simplePos x="0" y="0"/>
                 <wp:positionH relativeFrom="column">
                   <wp:posOffset>4612005</wp:posOffset>
@@ -1069,7 +1069,7 @@
           </mc:Choice>
           <mc:Fallback>
             <w:pict>
-              <v:shape w14:anchorId="1D60888F" id="_x0000_s1029" type="#_x0000_t202" style="position:absolute;margin-left:363.15pt;margin-top:163.05pt;width:49.25pt;height:11.9pt;z-index:-251651072;visibility:visible;mso-wrap-style:square;mso-width-percent:0;mso-height-percent:0;mso-wrap-distance-left:9pt;mso-wrap-distance-top:0;mso-wrap-distance-right:9pt;mso-wrap-distance-bottom:0;mso-position-horizontal:absolute;mso-position-horizontal-relative:text;mso-position-vertical:absolute;mso-position-vertical-relative:text;mso-width-percent:0;mso-height-percent:0;mso-width-relative:margin;mso-height-relative:margin;v-text-anchor:top" o:gfxdata="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" stroked="f">
+              <v:shape w14:anchorId="048966E1" id="_x0000_s1029" type="#_x0000_t202" style="position:absolute;margin-left:363.15pt;margin-top:163.05pt;width:49.25pt;height:11.9pt;z-index:-251651072;visibility:visible;mso-wrap-style:square;mso-width-percent:0;mso-height-percent:0;mso-wrap-distance-left:9pt;mso-wrap-distance-top:0;mso-wrap-distance-right:9pt;mso-wrap-distance-bottom:0;mso-position-horizontal:absolute;mso-position-horizontal-relative:text;mso-position-vertical:absolute;mso-position-vertical-relative:text;mso-width-percent:0;mso-height-percent:0;mso-width-relative:margin;mso-height-relative:margin;v-text-anchor:top" o:gfxdata="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" stroked="f">
                 <v:textbox inset="0,0,0,0">
                   <w:txbxContent>
                     <w:p>
@@ -1098,7 +1098,7 @@
           <w:noProof/>
         </w:rPr>
         <w:drawing>
-          <wp:anchor distT="0" distB="0" distL="114300" distR="114300" simplePos="0" relativeHeight="251659264" behindDoc="1" locked="0" layoutInCell="1" allowOverlap="1" wp14:anchorId="57F1A5DC" wp14:editId="6C74C5FB">
+          <wp:anchor distT="0" distB="0" distL="114300" distR="114300" simplePos="0" relativeHeight="251659264" behindDoc="1" locked="0" layoutInCell="1" allowOverlap="1" wp14:anchorId="765123B0" wp14:editId="21D30E4D">
             <wp:simplePos x="0" y="0"/>
             <wp:positionH relativeFrom="column">
               <wp:posOffset>4079240</wp:posOffset>
@@ -1123,7 +1123,7 @@
               </wp:wrapPolygon>
             </wp:wrapTight>
             <wp:docPr id="1414207758" name="Picture 1" descr="A screenshot of a computer&#10;&#10;Description automatically generated">
-              <a:hlinkClick xmlns:a="http://schemas.openxmlformats.org/drawingml/2006/main" r:id="rId11"/>
+              <a:hlinkClick xmlns:a="http://schemas.openxmlformats.org/drawingml/2006/main" r:id="rId13"/>
             </wp:docPr>
             <wp:cNvGraphicFramePr>
               <a:graphicFrameLocks xmlns:a="http://schemas.openxmlformats.org/drawingml/2006/main" noChangeAspect="1"/>
@@ -1133,12 +1133,12 @@
                 <pic:pic xmlns:pic="http://schemas.openxmlformats.org/drawingml/2006/picture">
                   <pic:nvPicPr>
                     <pic:cNvPr id="1414207758" name="Picture 1" descr="A screenshot of a computer&#10;&#10;Description automatically generated">
-                      <a:hlinkClick r:id="rId11"/>
+                      <a:hlinkClick r:id="rId13"/>
                     </pic:cNvPr>
                     <pic:cNvPicPr/>
                   </pic:nvPicPr>
                   <pic:blipFill rotWithShape="1">
-                    <a:blip r:embed="rId12" cstate="print">
+                    <a:blip r:embed="rId14" cstate="print">
                       <a:extLst>
                         <a:ext uri="{28A0092B-C50C-407E-A947-70E740481C1C}">
                           <a14:useLocalDpi xmlns:a14="http://schemas.microsoft.com/office/drawing/2010/main" val="0"/>
@@ -1195,7 +1195,7 @@
         <mc:AlternateContent>
           <mc:Choice Requires="wps">
             <w:drawing>
-              <wp:anchor distT="0" distB="0" distL="114300" distR="114300" simplePos="0" relativeHeight="251664384" behindDoc="1" locked="0" layoutInCell="1" allowOverlap="1" wp14:anchorId="56DC1EF3" wp14:editId="559C385A">
+              <wp:anchor distT="0" distB="0" distL="114300" distR="114300" simplePos="0" relativeHeight="251664384" behindDoc="1" locked="0" layoutInCell="1" allowOverlap="1" wp14:anchorId="38D86116" wp14:editId="60115CE9">
                 <wp:simplePos x="0" y="0"/>
                 <wp:positionH relativeFrom="column">
                   <wp:posOffset>2242648</wp:posOffset>
@@ -1271,7 +1271,7 @@
           </mc:Choice>
           <mc:Fallback>
             <w:pict>
-              <v:shape w14:anchorId="56DC1EF3" id="_x0000_s1030" type="#_x0000_t202" style="position:absolute;margin-left:176.6pt;margin-top:162.9pt;width:107.5pt;height:11.9pt;z-index:-251652096;visibility:visible;mso-wrap-style:square;mso-width-percent:0;mso-height-percent:0;mso-wrap-distance-left:9pt;mso-wrap-distance-top:0;mso-wrap-distance-right:9pt;mso-wrap-distance-bottom:0;mso-position-horizontal:absolute;mso-position-horizontal-relative:text;mso-position-vertical:absolute;mso-position-vertical-relative:text;mso-width-percent:0;mso-height-percent:0;mso-width-relative:margin;mso-height-relative:margin;v-text-anchor:top" o:gfxdata="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" stroked="f">
+              <v:shape w14:anchorId="38D86116" id="_x0000_s1030" type="#_x0000_t202" style="position:absolute;margin-left:176.6pt;margin-top:162.9pt;width:107.5pt;height:11.9pt;z-index:-251652096;visibility:visible;mso-wrap-style:square;mso-width-percent:0;mso-height-percent:0;mso-wrap-distance-left:9pt;mso-wrap-distance-top:0;mso-wrap-distance-right:9pt;mso-wrap-distance-bottom:0;mso-position-horizontal:absolute;mso-position-horizontal-relative:text;mso-position-vertical:absolute;mso-position-vertical-relative:text;mso-width-percent:0;mso-height-percent:0;mso-width-relative:margin;mso-height-relative:margin;v-text-anchor:top" o:gfxdata="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" stroked="f">
                 <v:textbox inset="0,0,0,0">
                   <w:txbxContent>
                     <w:p>
@@ -1301,7 +1301,7 @@
         <mc:AlternateContent>
           <mc:Choice Requires="wps">
             <w:drawing>
-              <wp:anchor distT="0" distB="0" distL="114300" distR="114300" simplePos="0" relativeHeight="251663360" behindDoc="1" locked="0" layoutInCell="1" allowOverlap="1" wp14:anchorId="652AB9FF" wp14:editId="332E5BA8">
+              <wp:anchor distT="0" distB="0" distL="114300" distR="114300" simplePos="0" relativeHeight="251663360" behindDoc="1" locked="0" layoutInCell="1" allowOverlap="1" wp14:anchorId="15264145" wp14:editId="77A2B9BF">
                 <wp:simplePos x="0" y="0"/>
                 <wp:positionH relativeFrom="column">
                   <wp:posOffset>186690</wp:posOffset>
@@ -1377,7 +1377,7 @@
           </mc:Choice>
           <mc:Fallback>
             <w:pict>
-              <v:shape w14:anchorId="652AB9FF" id="_x0000_s1031" type="#_x0000_t202" style="position:absolute;margin-left:14.7pt;margin-top:163.65pt;width:108pt;height:11.9pt;z-index:-251653120;visibility:visible;mso-wrap-style:square;mso-width-percent:0;mso-height-percent:0;mso-wrap-distance-left:9pt;mso-wrap-distance-top:0;mso-wrap-distance-right:9pt;mso-wrap-distance-bottom:0;mso-position-horizontal:absolute;mso-position-horizontal-relative:text;mso-position-vertical:absolute;mso-position-vertical-relative:text;mso-width-percent:0;mso-height-percent:0;mso-width-relative:margin;mso-height-relative:margin;v-text-anchor:top" o:gfxdata="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" stroked="f">
+              <v:shape w14:anchorId="15264145" id="_x0000_s1031" type="#_x0000_t202" style="position:absolute;margin-left:14.7pt;margin-top:163.65pt;width:108pt;height:11.9pt;z-index:-251653120;visibility:visible;mso-wrap-style:square;mso-width-percent:0;mso-height-percent:0;mso-wrap-distance-left:9pt;mso-wrap-distance-top:0;mso-wrap-distance-right:9pt;mso-wrap-distance-bottom:0;mso-position-horizontal:absolute;mso-position-horizontal-relative:text;mso-position-vertical:absolute;mso-position-vertical-relative:text;mso-width-percent:0;mso-height-percent:0;mso-width-relative:margin;mso-height-relative:margin;v-text-anchor:top" o:gfxdata="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" stroked="f">
                 <v:textbox inset="0,0,0,0">
                   <w:txbxContent>
                     <w:p>
@@ -1406,7 +1406,7 @@
           <w:noProof/>
         </w:rPr>
         <w:drawing>
-          <wp:anchor distT="0" distB="0" distL="114300" distR="114300" simplePos="0" relativeHeight="251660288" behindDoc="1" locked="0" layoutInCell="1" allowOverlap="1" wp14:anchorId="147F04B7" wp14:editId="67E49B4C">
+          <wp:anchor distT="0" distB="0" distL="114300" distR="114300" simplePos="0" relativeHeight="251660288" behindDoc="1" locked="0" layoutInCell="1" allowOverlap="1" wp14:anchorId="38BCD1BE" wp14:editId="3EC73B84">
             <wp:simplePos x="0" y="0"/>
             <wp:positionH relativeFrom="column">
               <wp:posOffset>-29845</wp:posOffset>
@@ -1431,7 +1431,7 @@
               </wp:wrapPolygon>
             </wp:wrapTight>
             <wp:docPr id="1161150456" name="Picture 1" descr="A table with numbers and text&#10;&#10;Description automatically generated">
-              <a:hlinkClick xmlns:a="http://schemas.openxmlformats.org/drawingml/2006/main" r:id="rId13"/>
+              <a:hlinkClick xmlns:a="http://schemas.openxmlformats.org/drawingml/2006/main" r:id="rId15"/>
             </wp:docPr>
             <wp:cNvGraphicFramePr>
               <a:graphicFrameLocks xmlns:a="http://schemas.openxmlformats.org/drawingml/2006/main" noChangeAspect="1"/>
@@ -1441,12 +1441,12 @@
                 <pic:pic xmlns:pic="http://schemas.openxmlformats.org/drawingml/2006/picture">
                   <pic:nvPicPr>
                     <pic:cNvPr id="1161150456" name="Picture 1" descr="A table with numbers and text&#10;&#10;Description automatically generated">
-                      <a:hlinkClick r:id="rId13"/>
+                      <a:hlinkClick r:id="rId15"/>
                     </pic:cNvPr>
                     <pic:cNvPicPr/>
                   </pic:nvPicPr>
                   <pic:blipFill>
-                    <a:blip r:embed="rId14" cstate="print">
+                    <a:blip r:embed="rId16" cstate="print">
                       <a:extLst>
                         <a:ext uri="{28A0092B-C50C-407E-A947-70E740481C1C}">
                           <a14:useLocalDpi xmlns:a14="http://schemas.microsoft.com/office/drawing/2010/main" val="0"/>
@@ -1498,7 +1498,7 @@
           <w:noProof/>
         </w:rPr>
         <w:drawing>
-          <wp:anchor distT="0" distB="0" distL="114300" distR="114300" simplePos="0" relativeHeight="251662336" behindDoc="1" locked="0" layoutInCell="1" allowOverlap="1" wp14:anchorId="4826A300" wp14:editId="0D482287">
+          <wp:anchor distT="0" distB="0" distL="114300" distR="114300" simplePos="0" relativeHeight="251662336" behindDoc="1" locked="0" layoutInCell="1" allowOverlap="1" wp14:anchorId="7C431A74" wp14:editId="355ADCBC">
             <wp:simplePos x="0" y="0"/>
             <wp:positionH relativeFrom="column">
               <wp:posOffset>8034</wp:posOffset>
@@ -1523,7 +1523,7 @@
               </wp:wrapPolygon>
             </wp:wrapTight>
             <wp:docPr id="1483334635" name="Picture 1" descr="A table with numbers and letters&#10;&#10;Description automatically generated">
-              <a:hlinkClick xmlns:a="http://schemas.openxmlformats.org/drawingml/2006/main" r:id="rId15"/>
+              <a:hlinkClick xmlns:a="http://schemas.openxmlformats.org/drawingml/2006/main" r:id="rId17"/>
             </wp:docPr>
             <wp:cNvGraphicFramePr>
               <a:graphicFrameLocks xmlns:a="http://schemas.openxmlformats.org/drawingml/2006/main" noChangeAspect="1"/>
@@ -1533,12 +1533,12 @@
                 <pic:pic xmlns:pic="http://schemas.openxmlformats.org/drawingml/2006/picture">
                   <pic:nvPicPr>
                     <pic:cNvPr id="1483334635" name="Picture 1" descr="A table with numbers and letters&#10;&#10;Description automatically generated">
-                      <a:hlinkClick r:id="rId15"/>
+                      <a:hlinkClick r:id="rId17"/>
                     </pic:cNvPr>
                     <pic:cNvPicPr/>
                   </pic:nvPicPr>
                   <pic:blipFill>
-                    <a:blip r:embed="rId16" cstate="print">
+                    <a:blip r:embed="rId18" cstate="print">
                       <a:extLst>
                         <a:ext uri="{28A0092B-C50C-407E-A947-70E740481C1C}">
                           <a14:useLocalDpi xmlns:a14="http://schemas.microsoft.com/office/drawing/2010/main" val="0"/>
@@ -1761,7 +1761,6 @@
       <w:r>
         <w:rPr>
           <w:rFonts w:ascii="Times New Roman" w:hAnsi="Times New Roman" w:cs="Times New Roman"/>
-          <w:u w:val="single"/>
         </w:rPr>
         <w:t>Questions</w:t>
       </w:r>
@@ -1799,7 +1798,31 @@
         <w:rPr>
           <w:rFonts w:ascii="Times New Roman" w:hAnsi="Times New Roman" w:cs="Times New Roman"/>
         </w:rPr>
-        <w:t xml:space="preserve">Which type of specimen is hit the hardest (by genus/species)? What types of weather have shown to have the most benefit for each of the different species represented? How is the climate affecting the manifestation of each </w:t>
+        <w:t xml:space="preserve">Which type of specimen is hit the hardest </w:t>
+      </w:r>
+      <w:r>
+        <w:rPr>
+          <w:rFonts w:ascii="Times New Roman" w:hAnsi="Times New Roman" w:cs="Times New Roman"/>
+        </w:rPr>
+        <w:t xml:space="preserve">by changes in weather patterns </w:t>
+      </w:r>
+      <w:r>
+        <w:rPr>
+          <w:rFonts w:ascii="Times New Roman" w:hAnsi="Times New Roman" w:cs="Times New Roman"/>
+        </w:rPr>
+        <w:t>(by genus/species)? What types of weather have</w:t>
+      </w:r>
+      <w:r>
+        <w:rPr>
+          <w:rFonts w:ascii="Times New Roman" w:hAnsi="Times New Roman" w:cs="Times New Roman"/>
+        </w:rPr>
+        <w:t xml:space="preserve"> been</w:t>
+      </w:r>
+      <w:r>
+        <w:rPr>
+          <w:rFonts w:ascii="Times New Roman" w:hAnsi="Times New Roman" w:cs="Times New Roman"/>
+        </w:rPr>
+        <w:t xml:space="preserve"> shown to have the most benefit for each of the different species represented? How is the climate affecting the manifestation of each </w:t>
       </w:r>
       <w:proofErr w:type="spellStart"/>
       <w:r>
@@ -1980,7 +2003,20 @@
         <w:rPr>
           <w:rFonts w:ascii="Times New Roman" w:hAnsi="Times New Roman" w:cs="Times New Roman"/>
         </w:rPr>
-        <w:t xml:space="preserve"> dataset is larger than either of the other NPN datasets listed in the journals. </w:t>
+        <w:t xml:space="preserve"> dataset is larger than either of the other NPN datasets listed in the journals</w:t>
+      </w:r>
+      <w:r>
+        <w:rPr>
+          <w:rStyle w:val="FootnoteReference"/>
+          <w:rFonts w:ascii="Times New Roman" w:hAnsi="Times New Roman" w:cs="Times New Roman"/>
+        </w:rPr>
+        <w:footnoteReference w:id="1"/>
+      </w:r>
+      <w:r>
+        <w:rPr>
+          <w:rFonts w:ascii="Times New Roman" w:hAnsi="Times New Roman" w:cs="Times New Roman"/>
+        </w:rPr>
+        <w:t xml:space="preserve">. </w:t>
       </w:r>
       <w:r>
         <w:rPr>
@@ -2004,7 +2040,36 @@
         <w:rPr>
           <w:rFonts w:ascii="Times New Roman" w:hAnsi="Times New Roman" w:cs="Times New Roman"/>
         </w:rPr>
-        <w:t>live or not, this easily lends itself to classification. Like the NPN A dataset this one can be used with regression analysis if the target is changed. On the other hand, clustering is not an efficient method here since</w:t>
+        <w:t>live or not, this easily lends itself to classification. Like the NPN A dataset</w:t>
+      </w:r>
+      <w:r>
+        <w:rPr>
+          <w:rFonts w:ascii="Times New Roman" w:hAnsi="Times New Roman" w:cs="Times New Roman"/>
+        </w:rPr>
+        <w:t xml:space="preserve"> </w:t>
+      </w:r>
+      <w:r>
+        <w:rPr>
+          <w:rFonts w:ascii="Times New Roman" w:hAnsi="Times New Roman" w:cs="Times New Roman"/>
+          <w:noProof/>
+        </w:rPr>
+        <w:t>(</w:t>
+      </w:r>
+      <w:r>
+        <w:t>NPN, 2025</w:t>
+      </w:r>
+      <w:r>
+        <w:rPr>
+          <w:rFonts w:ascii="Times New Roman" w:hAnsi="Times New Roman" w:cs="Times New Roman"/>
+          <w:noProof/>
+        </w:rPr>
+        <w:t>)</w:t>
+      </w:r>
+      <w:r>
+        <w:rPr>
+          <w:rFonts w:ascii="Times New Roman" w:hAnsi="Times New Roman" w:cs="Times New Roman"/>
+        </w:rPr>
+        <w:t xml:space="preserve"> this one can be used with regression analysis if the target is changed. On the other hand, clustering is not an efficient method here since</w:t>
       </w:r>
       <w:r>
         <w:rPr>
@@ -2028,7 +2093,19 @@
         <w:rPr>
           <w:rFonts w:ascii="Times New Roman" w:hAnsi="Times New Roman" w:cs="Times New Roman"/>
         </w:rPr>
-        <w:t>and the target have been labelled. This dataset can answer the</w:t>
+        <w:t xml:space="preserve">and the target have been labelled. This dataset </w:t>
+      </w:r>
+      <w:r>
+        <w:rPr>
+          <w:rFonts w:ascii="Times New Roman" w:hAnsi="Times New Roman" w:cs="Times New Roman"/>
+        </w:rPr>
+        <w:t>could</w:t>
+      </w:r>
+      <w:r>
+        <w:rPr>
+          <w:rFonts w:ascii="Times New Roman" w:hAnsi="Times New Roman" w:cs="Times New Roman"/>
+        </w:rPr>
+        <w:t xml:space="preserve"> answer the</w:t>
       </w:r>
       <w:r>
         <w:rPr>
@@ -2145,7 +2222,19 @@
         <w:rPr>
           <w:rFonts w:ascii="Times New Roman" w:hAnsi="Times New Roman" w:cs="Times New Roman"/>
         </w:rPr>
-        <w:t xml:space="preserve"> may be best used for classification since the target would most likely be whether it is a 2- or 4-year institution. The most pressing question one might ask of this data would be whether cost per semester or credit hour is predictive of a 2 vs a 4-year institution. One also might ask if one could predict population density from the number of institutions in each area. </w:t>
+        <w:t xml:space="preserve"> may be best used for classification since the target would most likely be whether it is a 2- or 4-year institution. The most pressing question one might ask of this data would be whether </w:t>
+      </w:r>
+      <w:r>
+        <w:rPr>
+          <w:rFonts w:ascii="Times New Roman" w:hAnsi="Times New Roman" w:cs="Times New Roman"/>
+        </w:rPr>
+        <w:t xml:space="preserve">the </w:t>
+      </w:r>
+      <w:r>
+        <w:rPr>
+          <w:rFonts w:ascii="Times New Roman" w:hAnsi="Times New Roman" w:cs="Times New Roman"/>
+        </w:rPr>
+        <w:t xml:space="preserve">cost per semester or credit hour is predictive of a 2 vs a 4-year institution. One also might ask if one could predict population density from the number of institutions in each area. </w:t>
       </w:r>
       <w:r>
         <w:rPr>
@@ -2208,7 +2297,14 @@
         <w:rPr>
           <w:rFonts w:ascii="Times New Roman" w:hAnsi="Times New Roman" w:cs="Times New Roman"/>
         </w:rPr>
-        <w:t xml:space="preserve"> is made up mostly of financial data types. The dataset lends itself to regression analysis since both the fields and target would be numeric and the target and features are related in a significant way. Although clustering could be used in this case, it would be mostly redundant since the features are already marked and well defined in the data dictionary (see </w:t>
+        <w:t xml:space="preserve"> is made up mostly of financial data types. The dataset lends itself to regression analysis since both the fields and target would be numeric and the target and features are related in a significant way. Although clustering could be </w:t>
+      </w:r>
+      <w:r>
+        <w:rPr>
+          <w:rFonts w:ascii="Times New Roman" w:hAnsi="Times New Roman" w:cs="Times New Roman"/>
+        </w:rPr>
+        <w:lastRenderedPageBreak/>
+        <w:t xml:space="preserve">used in this case, it would be mostly redundant since the features are already marked and well defined in the data dictionary (see </w:t>
       </w:r>
       <w:hyperlink w:anchor="_Appendix_1:_Data" w:history="1">
         <w:r>
@@ -2223,14 +2319,31 @@
         <w:rPr>
           <w:rFonts w:ascii="Times New Roman" w:hAnsi="Times New Roman" w:cs="Times New Roman"/>
         </w:rPr>
-        <w:t xml:space="preserve">). Questions one might ask using this data include: </w:t>
-      </w:r>
-      <w:r>
-        <w:rPr>
-          <w:rFonts w:ascii="Times New Roman" w:hAnsi="Times New Roman" w:cs="Times New Roman"/>
-        </w:rPr>
-        <w:lastRenderedPageBreak/>
-        <w:t xml:space="preserve">How does the in-state tuition compare with the out-of-state tuition? Is it better to be an in-state undergraduate student on a cost basis, or an instate graduate student? Which graduate program costs the least, or the most? Similarly to the other education dataset, this one is interesting mostly for how tuition may or may not affect the institution itself, in terms of enrollment or potential enrollment. </w:t>
+        <w:t>). Questions one might ask using this data include: How does the in-state tuition compare with the out-of-state tuition? Is it better to be an in-state undergraduate student on a cost basis, or an in</w:t>
+      </w:r>
+      <w:r>
+        <w:rPr>
+          <w:rFonts w:ascii="Times New Roman" w:hAnsi="Times New Roman" w:cs="Times New Roman"/>
+        </w:rPr>
+        <w:t>-</w:t>
+      </w:r>
+      <w:r>
+        <w:rPr>
+          <w:rFonts w:ascii="Times New Roman" w:hAnsi="Times New Roman" w:cs="Times New Roman"/>
+        </w:rPr>
+        <w:t xml:space="preserve">state graduate student? Which </w:t>
+      </w:r>
+      <w:r>
+        <w:rPr>
+          <w:rFonts w:ascii="Times New Roman" w:hAnsi="Times New Roman" w:cs="Times New Roman"/>
+        </w:rPr>
+        <w:t xml:space="preserve">type of </w:t>
+      </w:r>
+      <w:r>
+        <w:rPr>
+          <w:rFonts w:ascii="Times New Roman" w:hAnsi="Times New Roman" w:cs="Times New Roman"/>
+        </w:rPr>
+        <w:t xml:space="preserve">graduate program costs the least, or the most? Similarly to the other education dataset, this one is interesting mostly for how tuition may or may not affect the institution itself, in terms of enrollment or potential enrollment. </w:t>
       </w:r>
     </w:p>
     <w:p>
@@ -2358,7 +2471,7 @@
         <w:rPr>
           <w:rFonts w:ascii="Times New Roman" w:hAnsi="Times New Roman" w:cs="Times New Roman"/>
         </w:rPr>
-        <w:t xml:space="preserve">or any other </w:t>
+        <w:t xml:space="preserve">dataset, or any other </w:t>
       </w:r>
       <w:r>
         <w:rPr>
@@ -2392,14 +2505,14 @@
         <w:rPr>
           <w:rFonts w:ascii="Times New Roman" w:hAnsi="Times New Roman" w:cs="Times New Roman"/>
         </w:rPr>
-        <w:t xml:space="preserve"> zip code. Questions might include asking about the number of residents of a zip code in a certain age range (since the dataset is broken down by age ranges). This dataset could be analyzed using regression analysis since the data itself is mostly numeric floats, but depending on the target, one could use classification. </w:t>
+        <w:t xml:space="preserve"> zip code. Questions might include asking about the number of residents of a zip code in a certain age range (since the dataset is broken down by age ranges). This dataset could be analyzed using regression analysis since the </w:t>
       </w:r>
       <w:r>
         <w:rPr>
           <w:rFonts w:ascii="Times New Roman" w:hAnsi="Times New Roman" w:cs="Times New Roman"/>
         </w:rPr>
         <w:lastRenderedPageBreak/>
-        <w:t>Clustering does not seem to be an efficient analysis method for this dataset, mostly because the fields are well labelled (if one uses the data dictionary).</w:t>
+        <w:t>data itself is mostly numeric floats, but depending on the target, one could use classification. Clustering does not seem to be an efficient analysis method for this dataset, mostly because the fields are well labelled (if one uses the data dictionary).</w:t>
       </w:r>
     </w:p>
     <w:p>
@@ -2414,7 +2527,50 @@
         <w:rPr>
           <w:rFonts w:ascii="Times New Roman" w:hAnsi="Times New Roman" w:cs="Times New Roman"/>
         </w:rPr>
-        <w:t>Up until now I have considered the use of data in a singular way, how I could use it to visualize the data in such a way as to make it usable for clients to make more informed decisions regarding whatever the data represents. I had thought that datasets of several thousand data points (rows) were more than sufficient to understand a given situation. I am now looking at datasets of just over 1 million rows and sometimes finding too few datapoints to properly represent the data. Indeed, one of the sets I am using was truncated when it was opened using Microsoft Excel</w:t>
+        <w:t xml:space="preserve">Up until now I have considered the use of data in a singular way, how I could use it to visualize the data in such a way as to make it usable for clients to make more informed decisions regarding whatever the data represents. I had thought that datasets of several thousand data points (rows) were more than sufficient to understand a given situation. I am now looking at datasets of just over 1 million rows and sometimes finding too few datapoints to properly represent the data. Indeed, </w:t>
+      </w:r>
+      <w:r>
+        <w:rPr>
+          <w:rFonts w:ascii="Times New Roman" w:hAnsi="Times New Roman" w:cs="Times New Roman"/>
+        </w:rPr>
+        <w:t>several</w:t>
+      </w:r>
+      <w:r>
+        <w:rPr>
+          <w:rFonts w:ascii="Times New Roman" w:hAnsi="Times New Roman" w:cs="Times New Roman"/>
+        </w:rPr>
+        <w:t xml:space="preserve"> of the sets I am using </w:t>
+      </w:r>
+      <w:r>
+        <w:rPr>
+          <w:rFonts w:ascii="Times New Roman" w:hAnsi="Times New Roman" w:cs="Times New Roman"/>
+        </w:rPr>
+        <w:t>were</w:t>
+      </w:r>
+      <w:r>
+        <w:rPr>
+          <w:rFonts w:ascii="Times New Roman" w:hAnsi="Times New Roman" w:cs="Times New Roman"/>
+        </w:rPr>
+        <w:t xml:space="preserve"> truncated when </w:t>
+      </w:r>
+      <w:r>
+        <w:rPr>
+          <w:rFonts w:ascii="Times New Roman" w:hAnsi="Times New Roman" w:cs="Times New Roman"/>
+        </w:rPr>
+        <w:t>they were</w:t>
+      </w:r>
+      <w:r>
+        <w:rPr>
+          <w:rFonts w:ascii="Times New Roman" w:hAnsi="Times New Roman" w:cs="Times New Roman"/>
+        </w:rPr>
+        <w:t xml:space="preserve"> opened using Microsoft Excel</w:t>
+      </w:r>
+      <w:r>
+        <w:rPr>
+          <w:rStyle w:val="FootnoteReference"/>
+          <w:rFonts w:ascii="Times New Roman" w:hAnsi="Times New Roman" w:cs="Times New Roman"/>
+        </w:rPr>
+        <w:footnoteReference w:id="2"/>
       </w:r>
       <w:r>
         <w:rPr>
@@ -2460,7 +2616,20 @@
         <w:rPr>
           <w:rFonts w:ascii="Times New Roman" w:hAnsi="Times New Roman" w:cs="Times New Roman"/>
         </w:rPr>
-        <w:t xml:space="preserve">So far in this project I have been able to identify, retrieve, and process over 10 datasets. This was instructive as I needed to make decisions about the data as I was looking at (would this be useful, is it representative, is there enough usable data, etc.). For each dataset I have tried to ascertain not only the best way in which to analyze it, but also the features and a target that would get the best result. During this project I have developed the outlook about data that enables me to see each dataset in the light of how it could be used to predict an outcome that is both useful and interesting. For my team work in the Education industry, I believe this will </w:t>
+        <w:t>So far in this project I have been able to identify, retrieve, and process over 10 datasets. This was instructive as I needed to make decisions about the data as I was looking at (would this be useful, is it representative, is there enough usable data, etc.). For each dataset I have tried to ascertain not only the best way in which to analyze it, but also the features and a target that would get the best result. During this project I have developed the outlook about data that enables me to see each dataset in the light of how it could be used to predict an outcome that is both useful and interesting. For my team work in the Education industry</w:t>
+      </w:r>
+      <w:r>
+        <w:rPr>
+          <w:rStyle w:val="FootnoteReference"/>
+          <w:rFonts w:ascii="Times New Roman" w:hAnsi="Times New Roman" w:cs="Times New Roman"/>
+        </w:rPr>
+        <w:footnoteReference w:id="3"/>
+      </w:r>
+      <w:r>
+        <w:rPr>
+          <w:rFonts w:ascii="Times New Roman" w:hAnsi="Times New Roman" w:cs="Times New Roman"/>
+        </w:rPr>
+        <w:t xml:space="preserve">, I believe this will </w:t>
       </w:r>
       <w:r>
         <w:rPr>
@@ -2487,14 +2656,23 @@
         <w:rPr>
           <w:rFonts w:ascii="Times New Roman" w:hAnsi="Times New Roman" w:cs="Times New Roman"/>
         </w:rPr>
-        <w:t xml:space="preserve">Probably the most difficult and challenging part of this project was writing the report. Dealing with the datasets has been relatively easier. Understanding the differences between classification, clustering, and regression has been extremely important, but not as straightforward </w:t>
-      </w:r>
-      <w:r>
-        <w:rPr>
-          <w:rFonts w:ascii="Times New Roman" w:hAnsi="Times New Roman" w:cs="Times New Roman"/>
-        </w:rPr>
         <w:lastRenderedPageBreak/>
-        <w:t xml:space="preserve">as one might think. I found the Data Science for Business </w:t>
+        <w:t xml:space="preserve">Probably the most difficult and challenging part of this project was writing the report. Dealing with the datasets has been relatively easier. Understanding the differences between classification, clustering, and regression has been extremely important, but not as straightforward as one might think. I found the </w:t>
+      </w:r>
+      <w:r>
+        <w:rPr>
+          <w:rFonts w:ascii="Times New Roman" w:hAnsi="Times New Roman" w:cs="Times New Roman"/>
+          <w:i/>
+          <w:iCs/>
+          <w:u w:val="single"/>
+        </w:rPr>
+        <w:t>Data Science for Business</w:t>
+      </w:r>
+      <w:r>
+        <w:rPr>
+          <w:rFonts w:ascii="Times New Roman" w:hAnsi="Times New Roman" w:cs="Times New Roman"/>
+        </w:rPr>
+        <w:t xml:space="preserve"> </w:t>
       </w:r>
       <w:r>
         <w:rPr>
@@ -2536,7 +2714,22 @@
         <w:rPr>
           <w:rFonts w:ascii="Times New Roman" w:hAnsi="Times New Roman" w:cs="Times New Roman"/>
         </w:rPr>
-        <w:t xml:space="preserve">I have found the different required readings somewhat challenging, in that they sometimes assume a level of expertise in statistics and probability that I do not possess. Due to this I have ordered and started reading the Data Science for Dummies </w:t>
+        <w:t xml:space="preserve">I have found the different required readings somewhat challenging, in that they sometimes assume a level of expertise in statistics and probability that I do not possess. Due to this I have ordered and started reading the </w:t>
+      </w:r>
+      <w:r>
+        <w:rPr>
+          <w:rFonts w:ascii="Times New Roman" w:hAnsi="Times New Roman" w:cs="Times New Roman"/>
+          <w:i/>
+          <w:iCs/>
+          <w:u w:val="single"/>
+        </w:rPr>
+        <w:t>Data Science for Dummies</w:t>
+      </w:r>
+      <w:r>
+        <w:rPr>
+          <w:rFonts w:ascii="Times New Roman" w:hAnsi="Times New Roman" w:cs="Times New Roman"/>
+        </w:rPr>
+        <w:t xml:space="preserve"> </w:t>
       </w:r>
       <w:r>
         <w:rPr>
@@ -2559,7 +2752,22 @@
         <w:rPr>
           <w:rFonts w:ascii="Times New Roman" w:hAnsi="Times New Roman" w:cs="Times New Roman"/>
         </w:rPr>
-        <w:t xml:space="preserve"> and Statistics Workbook for Dummies </w:t>
+        <w:t xml:space="preserve"> and </w:t>
+      </w:r>
+      <w:r>
+        <w:rPr>
+          <w:rFonts w:ascii="Times New Roman" w:hAnsi="Times New Roman" w:cs="Times New Roman"/>
+          <w:i/>
+          <w:iCs/>
+          <w:u w:val="single"/>
+        </w:rPr>
+        <w:t>Statistics Workbook for Dummies</w:t>
+      </w:r>
+      <w:r>
+        <w:rPr>
+          <w:rFonts w:ascii="Times New Roman" w:hAnsi="Times New Roman" w:cs="Times New Roman"/>
+        </w:rPr>
+        <w:t xml:space="preserve"> </w:t>
       </w:r>
       <w:r>
         <w:rPr>
@@ -3144,7 +3352,7 @@
           <w:rFonts w:ascii="Times New Roman" w:hAnsi="Times New Roman" w:cs="Times New Roman"/>
         </w:rPr>
       </w:pPr>
-      <w:hyperlink r:id="rId17" w:history="1">
+      <w:hyperlink r:id="rId19" w:history="1">
         <w:r>
           <w:rPr>
             <w:rStyle w:val="Hyperlink"/>
@@ -3172,7 +3380,7 @@
           <w:rFonts w:ascii="Times New Roman" w:hAnsi="Times New Roman" w:cs="Times New Roman"/>
         </w:rPr>
       </w:pPr>
-      <w:hyperlink r:id="rId18" w:history="1">
+      <w:hyperlink r:id="rId20" w:history="1">
         <w:r>
           <w:rPr>
             <w:rStyle w:val="Hyperlink"/>
@@ -3215,7 +3423,7 @@
           <w:rFonts w:ascii="Times New Roman" w:hAnsi="Times New Roman" w:cs="Times New Roman"/>
         </w:rPr>
       </w:pPr>
-      <w:hyperlink r:id="rId19" w:history="1">
+      <w:hyperlink r:id="rId21" w:history="1">
         <w:r>
           <w:rPr>
             <w:rStyle w:val="Hyperlink"/>
@@ -3237,7 +3445,7 @@
           <w:rFonts w:ascii="Times New Roman" w:hAnsi="Times New Roman" w:cs="Times New Roman"/>
         </w:rPr>
       </w:pPr>
-      <w:hyperlink r:id="rId20" w:history="1">
+      <w:hyperlink r:id="rId22" w:history="1">
         <w:r>
           <w:rPr>
             <w:rStyle w:val="Hyperlink"/>
@@ -3280,7 +3488,7 @@
           <w:rFonts w:ascii="Times New Roman" w:hAnsi="Times New Roman" w:cs="Times New Roman"/>
         </w:rPr>
       </w:pPr>
-      <w:hyperlink r:id="rId21" w:history="1">
+      <w:hyperlink r:id="rId23" w:history="1">
         <w:r>
           <w:rPr>
             <w:rStyle w:val="Hyperlink"/>
@@ -3329,7 +3537,7 @@
           <w:rFonts w:ascii="Times New Roman" w:hAnsi="Times New Roman" w:cs="Times New Roman"/>
         </w:rPr>
       </w:pPr>
-      <w:hyperlink r:id="rId22" w:history="1">
+      <w:hyperlink r:id="rId24" w:history="1">
         <w:r>
           <w:rPr>
             <w:rStyle w:val="Hyperlink"/>
@@ -3413,7 +3621,7 @@
           <w:rFonts w:ascii="Times New Roman" w:hAnsi="Times New Roman" w:cs="Times New Roman"/>
         </w:rPr>
       </w:pPr>
-      <w:hyperlink r:id="rId23" w:history="1">
+      <w:hyperlink r:id="rId25" w:history="1">
         <w:r>
           <w:rPr>
             <w:rStyle w:val="Hyperlink"/>
@@ -3456,7 +3664,7 @@
           <w:rFonts w:ascii="Times New Roman" w:hAnsi="Times New Roman" w:cs="Times New Roman"/>
         </w:rPr>
       </w:pPr>
-      <w:hyperlink r:id="rId24" w:history="1">
+      <w:hyperlink r:id="rId26" w:history="1">
         <w:r>
           <w:rPr>
             <w:rStyle w:val="Hyperlink"/>
@@ -3505,7 +3713,7 @@
           <w:rFonts w:ascii="Times New Roman" w:hAnsi="Times New Roman" w:cs="Times New Roman"/>
         </w:rPr>
       </w:pPr>
-      <w:hyperlink r:id="rId25" w:history="1">
+      <w:hyperlink r:id="rId27" w:history="1">
         <w:r>
           <w:rPr>
             <w:rStyle w:val="Hyperlink"/>
@@ -3548,7 +3756,7 @@
           <w:rFonts w:ascii="Times New Roman" w:hAnsi="Times New Roman" w:cs="Times New Roman"/>
         </w:rPr>
       </w:pPr>
-      <w:hyperlink r:id="rId26" w:history="1">
+      <w:hyperlink r:id="rId28" w:history="1">
         <w:r>
           <w:rPr>
             <w:rStyle w:val="Hyperlink"/>
@@ -3597,7 +3805,7 @@
           <w:rFonts w:ascii="Times New Roman" w:hAnsi="Times New Roman" w:cs="Times New Roman"/>
         </w:rPr>
       </w:pPr>
-      <w:hyperlink r:id="rId27" w:history="1">
+      <w:hyperlink r:id="rId29" w:history="1">
         <w:r>
           <w:rPr>
             <w:rStyle w:val="Hyperlink"/>
@@ -3640,7 +3848,7 @@
           <w:rFonts w:ascii="Times New Roman" w:hAnsi="Times New Roman" w:cs="Times New Roman"/>
         </w:rPr>
       </w:pPr>
-      <w:hyperlink r:id="rId28" w:history="1">
+      <w:hyperlink r:id="rId30" w:history="1">
         <w:r>
           <w:rPr>
             <w:rStyle w:val="Hyperlink"/>
@@ -3690,7 +3898,7 @@
         </w:rPr>
         <w:t xml:space="preserve">: </w:t>
       </w:r>
-      <w:hyperlink r:id="rId29" w:history="1">
+      <w:hyperlink r:id="rId31" w:history="1">
         <w:r>
           <w:rPr>
             <w:rStyle w:val="Hyperlink"/>
@@ -3718,7 +3926,9 @@
         </w:rPr>
       </w:pPr>
       <w:bookmarkStart w:id="32" w:name="appendix4_journals"/>
+      <w:bookmarkStart w:id="33" w:name="_Appendix_4:_Reflection"/>
       <w:bookmarkEnd w:id="32"/>
+      <w:bookmarkEnd w:id="33"/>
       <w:r>
         <w:rPr>
           <w:color w:val="auto"/>
@@ -3752,7 +3962,7 @@
         </w:rPr>
         <w:t xml:space="preserve">: </w:t>
       </w:r>
-      <w:hyperlink r:id="rId30" w:history="1">
+      <w:hyperlink r:id="rId32" w:history="1">
         <w:r>
           <w:rPr>
             <w:rStyle w:val="Hyperlink"/>
@@ -3792,7 +4002,7 @@
         </w:rPr>
         <w:t xml:space="preserve">: </w:t>
       </w:r>
-      <w:hyperlink r:id="rId31" w:history="1">
+      <w:hyperlink r:id="rId33" w:history="1">
         <w:r>
           <w:rPr>
             <w:rStyle w:val="Hyperlink"/>
@@ -3826,7 +4036,7 @@
         </w:rPr>
         <w:t xml:space="preserve">Week 4 journal: </w:t>
       </w:r>
-      <w:hyperlink r:id="rId32" w:history="1">
+      <w:hyperlink r:id="rId34" w:history="1">
         <w:r>
           <w:rPr>
             <w:rStyle w:val="Hyperlink"/>
@@ -3860,7 +4070,7 @@
         </w:rPr>
         <w:t xml:space="preserve">Week 5 journal: </w:t>
       </w:r>
-      <w:hyperlink r:id="rId33" w:history="1">
+      <w:hyperlink r:id="rId35" w:history="1">
         <w:r>
           <w:rPr>
             <w:rStyle w:val="Hyperlink"/>
@@ -3894,15 +4104,15 @@
         </w:rPr>
         <w:t>Week 6 journal</w:t>
       </w:r>
-      <w:bookmarkStart w:id="33" w:name="outline"/>
-      <w:bookmarkEnd w:id="33"/>
+      <w:bookmarkStart w:id="34" w:name="outline"/>
+      <w:bookmarkEnd w:id="34"/>
       <w:r>
         <w:rPr>
           <w:rFonts w:ascii="Times New Roman" w:hAnsi="Times New Roman" w:cs="Times New Roman"/>
         </w:rPr>
         <w:t xml:space="preserve">: </w:t>
       </w:r>
-      <w:hyperlink r:id="rId34" w:history="1">
+      <w:hyperlink r:id="rId36" w:history="1">
         <w:r>
           <w:rPr>
             <w:rStyle w:val="Hyperlink"/>
@@ -3930,10 +4140,10 @@
     </w:p>
     <w:p/>
     <w:sectPr>
-      <w:headerReference w:type="even" r:id="rId35"/>
-      <w:headerReference w:type="default" r:id="rId36"/>
-      <w:footerReference w:type="even" r:id="rId37"/>
-      <w:footerReference w:type="default" r:id="rId38"/>
+      <w:headerReference w:type="even" r:id="rId37"/>
+      <w:headerReference w:type="default" r:id="rId38"/>
+      <w:footerReference w:type="even" r:id="rId39"/>
+      <w:footerReference w:type="default" r:id="rId40"/>
       <w:pgSz w:w="12240" w:h="15840"/>
       <w:pgMar w:top="1440" w:right="1440" w:bottom="1440" w:left="1440" w:header="720" w:footer="720" w:gutter="0"/>
       <w:cols w:space="720"/>
@@ -3941,6 +4151,31 @@
     </w:sectPr>
   </w:body>
 </w:document>
+</file>
+
+<file path=word/endnotes.xml><?xml version="1.0" encoding="utf-8"?>
+<w:endnotes xmlns:wpc="http://schemas.microsoft.com/office/word/2010/wordprocessingCanvas" xmlns:cx="http://schemas.microsoft.com/office/drawing/2014/chartex" xmlns:cx1="http://schemas.microsoft.com/office/drawing/2015/9/8/chartex" xmlns:cx2="http://schemas.microsoft.com/office/drawing/2015/10/21/chartex" xmlns:cx3="http://schemas.microsoft.com/office/drawing/2016/5/9/chartex" xmlns:cx4="http://schemas.microsoft.com/office/drawing/2016/5/10/chartex" xmlns:cx5="http://schemas.microsoft.com/office/drawing/2016/5/11/chartex" xmlns:cx6="http://schemas.microsoft.com/office/drawing/2016/5/12/chartex" xmlns:cx7="http://schemas.microsoft.com/office/drawing/2016/5/13/chartex" xmlns:cx8="http://schemas.microsoft.com/office/drawing/2016/5/14/chartex" xmlns:mc="http://schemas.openxmlformats.org/markup-compatibility/2006" xmlns:aink="http://schemas.microsoft.com/office/drawing/2016/ink" xmlns:am3d="http://schemas.microsoft.com/office/drawing/2017/model3d" xmlns:o="urn:schemas-microsoft-com:office:office" xmlns:oel="http://schemas.microsoft.com/office/2019/extlst" xmlns:r="http://schemas.openxmlformats.org/officeDocument/2006/relationships" xmlns:m="http://schemas.openxmlformats.org/officeDocument/2006/math" xmlns:v="urn:schemas-microsoft-com:vml" xmlns:wp14="http://schemas.microsoft.com/office/word/2010/wordprocessingDrawing" xmlns:wp="http://schemas.openxmlformats.org/drawingml/2006/wordprocessingDrawing" xmlns:w10="urn:schemas-microsoft-com:office:word" xmlns:w="http://schemas.openxmlformats.org/wordprocessingml/2006/main" xmlns:w14="http://schemas.microsoft.com/office/word/2010/wordml" xmlns:w15="http://schemas.microsoft.com/office/word/2012/wordml" xmlns:w16cex="http://schemas.microsoft.com/office/word/2018/wordml/cex" xmlns:w16cid="http://schemas.microsoft.com/office/word/2016/wordml/cid" xmlns:w16="http://schemas.microsoft.com/office/word/2018/wordml" xmlns:w16du="http://schemas.microsoft.com/office/word/2023/wordml/word16du" xmlns:w16sdtdh="http://schemas.microsoft.com/office/word/2020/wordml/sdtdatahash" xmlns:w16se="http://schemas.microsoft.com/office/word/2015/wordml/symex" xmlns:wpg="http://schemas.microsoft.com/office/word/2010/wordprocessingGroup" xmlns:wpi="http://schemas.microsoft.com/office/word/2010/wordprocessingInk" xmlns:wne="http://schemas.microsoft.com/office/word/2006/wordml" xmlns:wps="http://schemas.microsoft.com/office/word/2010/wordprocessingShape" mc:Ignorable="w14 w15 w16se w16cid w16 w16cex w16sdtdh w16du wp14">
+  <w:endnote w:type="separator" w:id="-1">
+    <w:p>
+      <w:pPr>
+        <w:spacing w:after="0" w:line="240" w:lineRule="auto"/>
+      </w:pPr>
+      <w:r>
+        <w:separator/>
+      </w:r>
+    </w:p>
+  </w:endnote>
+  <w:endnote w:type="continuationSeparator" w:id="0">
+    <w:p>
+      <w:pPr>
+        <w:spacing w:after="0" w:line="240" w:lineRule="auto"/>
+      </w:pPr>
+      <w:r>
+        <w:continuationSeparator/>
+      </w:r>
+    </w:p>
+  </w:endnote>
+</w:endnotes>
 </file>
 
 <file path=word/footer1.xml><?xml version="1.0" encoding="utf-8"?>
@@ -4011,6 +4246,90 @@
     </w:pPr>
   </w:p>
 </w:ftr>
+</file>
+
+<file path=word/footnotes.xml><?xml version="1.0" encoding="utf-8"?>
+<w:footnotes xmlns:wpc="http://schemas.microsoft.com/office/word/2010/wordprocessingCanvas" xmlns:cx="http://schemas.microsoft.com/office/drawing/2014/chartex" xmlns:cx1="http://schemas.microsoft.com/office/drawing/2015/9/8/chartex" xmlns:cx2="http://schemas.microsoft.com/office/drawing/2015/10/21/chartex" xmlns:cx3="http://schemas.microsoft.com/office/drawing/2016/5/9/chartex" xmlns:cx4="http://schemas.microsoft.com/office/drawing/2016/5/10/chartex" xmlns:cx5="http://schemas.microsoft.com/office/drawing/2016/5/11/chartex" xmlns:cx6="http://schemas.microsoft.com/office/drawing/2016/5/12/chartex" xmlns:cx7="http://schemas.microsoft.com/office/drawing/2016/5/13/chartex" xmlns:cx8="http://schemas.microsoft.com/office/drawing/2016/5/14/chartex" xmlns:mc="http://schemas.openxmlformats.org/markup-compatibility/2006" xmlns:aink="http://schemas.microsoft.com/office/drawing/2016/ink" xmlns:am3d="http://schemas.microsoft.com/office/drawing/2017/model3d" xmlns:o="urn:schemas-microsoft-com:office:office" xmlns:oel="http://schemas.microsoft.com/office/2019/extlst" xmlns:r="http://schemas.openxmlformats.org/officeDocument/2006/relationships" xmlns:m="http://schemas.openxmlformats.org/officeDocument/2006/math" xmlns:v="urn:schemas-microsoft-com:vml" xmlns:wp14="http://schemas.microsoft.com/office/word/2010/wordprocessingDrawing" xmlns:wp="http://schemas.openxmlformats.org/drawingml/2006/wordprocessingDrawing" xmlns:w10="urn:schemas-microsoft-com:office:word" xmlns:w="http://schemas.openxmlformats.org/wordprocessingml/2006/main" xmlns:w14="http://schemas.microsoft.com/office/word/2010/wordml" xmlns:w15="http://schemas.microsoft.com/office/word/2012/wordml" xmlns:w16cex="http://schemas.microsoft.com/office/word/2018/wordml/cex" xmlns:w16cid="http://schemas.microsoft.com/office/word/2016/wordml/cid" xmlns:w16="http://schemas.microsoft.com/office/word/2018/wordml" xmlns:w16du="http://schemas.microsoft.com/office/word/2023/wordml/word16du" xmlns:w16sdtdh="http://schemas.microsoft.com/office/word/2020/wordml/sdtdatahash" xmlns:w16se="http://schemas.microsoft.com/office/word/2015/wordml/symex" xmlns:wpg="http://schemas.microsoft.com/office/word/2010/wordprocessingGroup" xmlns:wpi="http://schemas.microsoft.com/office/word/2010/wordprocessingInk" xmlns:wne="http://schemas.microsoft.com/office/word/2006/wordml" xmlns:wps="http://schemas.microsoft.com/office/word/2010/wordprocessingShape" mc:Ignorable="w14 w15 w16se w16cid w16 w16cex w16sdtdh w16du wp14">
+  <w:footnote w:type="separator" w:id="-1">
+    <w:p>
+      <w:pPr>
+        <w:spacing w:after="0" w:line="240" w:lineRule="auto"/>
+      </w:pPr>
+      <w:r>
+        <w:separator/>
+      </w:r>
+    </w:p>
+  </w:footnote>
+  <w:footnote w:type="continuationSeparator" w:id="0">
+    <w:p>
+      <w:pPr>
+        <w:spacing w:after="0" w:line="240" w:lineRule="auto"/>
+      </w:pPr>
+      <w:r>
+        <w:continuationSeparator/>
+      </w:r>
+    </w:p>
+  </w:footnote>
+  <w:footnote w:id="1">
+    <w:p>
+      <w:pPr>
+        <w:pStyle w:val="FootnoteText"/>
+      </w:pPr>
+      <w:r>
+        <w:rPr>
+          <w:rStyle w:val="FootnoteReference"/>
+        </w:rPr>
+        <w:footnoteRef/>
+      </w:r>
+      <w:r>
+        <w:t xml:space="preserve"> The Capstone Reflection Journals are listed and linked in </w:t>
+      </w:r>
+      <w:hyperlink w:anchor="_Appendix_4:_Reflection" w:history="1">
+        <w:r>
+          <w:rPr>
+            <w:rStyle w:val="Hyperlink"/>
+          </w:rPr>
+          <w:t>Appendix 4</w:t>
+        </w:r>
+      </w:hyperlink>
+      <w:r>
+        <w:t xml:space="preserve"> of this document</w:t>
+      </w:r>
+    </w:p>
+  </w:footnote>
+  <w:footnote w:id="2">
+    <w:p>
+      <w:pPr>
+        <w:pStyle w:val="FootnoteText"/>
+      </w:pPr>
+      <w:r>
+        <w:rPr>
+          <w:rStyle w:val="FootnoteReference"/>
+        </w:rPr>
+        <w:footnoteRef/>
+      </w:r>
+      <w:r>
+        <w:t xml:space="preserve"> This refers to Microsoft 365, which includes a version of Excel</w:t>
+      </w:r>
+    </w:p>
+  </w:footnote>
+  <w:footnote w:id="3">
+    <w:p>
+      <w:pPr>
+        <w:pStyle w:val="FootnoteText"/>
+      </w:pPr>
+      <w:r>
+        <w:rPr>
+          <w:rStyle w:val="FootnoteReference"/>
+        </w:rPr>
+        <w:footnoteRef/>
+      </w:r>
+      <w:r>
+        <w:t xml:space="preserve"> Team 38</w:t>
+      </w:r>
+    </w:p>
+  </w:footnote>
+</w:footnotes>
 </file>
 
 <file path=word/header1.xml><?xml version="1.0" encoding="utf-8"?>
@@ -4139,7 +4458,7 @@
       <w:rPr>
         <w:noProof/>
       </w:rPr>
-      <w:t>3/7/25 7:07:44 PM</w:t>
+      <w:t>3/8/25 11:29:59 AM</w:t>
     </w:r>
     <w:r>
       <w:fldChar w:fldCharType="end"/>
@@ -5219,7 +5538,7 @@
   <w:style w:type="paragraph" w:default="1" w:styleId="Normal">
     <w:name w:val="Normal"/>
     <w:qFormat/>
-    <w:rsid w:val="00E1116D"/>
+    <w:rsid w:val="00587310"/>
   </w:style>
   <w:style w:type="paragraph" w:styleId="Heading1">
     <w:name w:val="heading 1"/>
@@ -5228,7 +5547,7 @@
     <w:link w:val="Heading1Char"/>
     <w:uiPriority w:val="9"/>
     <w:qFormat/>
-    <w:rsid w:val="00E1116D"/>
+    <w:rsid w:val="00587310"/>
     <w:pPr>
       <w:keepNext/>
       <w:keepLines/>
@@ -5250,7 +5569,7 @@
     <w:uiPriority w:val="9"/>
     <w:unhideWhenUsed/>
     <w:qFormat/>
-    <w:rsid w:val="00E1116D"/>
+    <w:rsid w:val="00587310"/>
     <w:pPr>
       <w:keepNext/>
       <w:keepLines/>
@@ -5272,7 +5591,7 @@
     <w:uiPriority w:val="9"/>
     <w:unhideWhenUsed/>
     <w:qFormat/>
-    <w:rsid w:val="00E1116D"/>
+    <w:rsid w:val="00587310"/>
     <w:pPr>
       <w:keepNext/>
       <w:keepLines/>
@@ -5294,7 +5613,7 @@
     <w:uiPriority w:val="9"/>
     <w:unhideWhenUsed/>
     <w:qFormat/>
-    <w:rsid w:val="00E1116D"/>
+    <w:rsid w:val="00587310"/>
     <w:pPr>
       <w:keepNext/>
       <w:keepLines/>
@@ -5317,7 +5636,7 @@
     <w:semiHidden/>
     <w:unhideWhenUsed/>
     <w:qFormat/>
-    <w:rsid w:val="00E1116D"/>
+    <w:rsid w:val="00587310"/>
     <w:pPr>
       <w:keepNext/>
       <w:keepLines/>
@@ -5338,7 +5657,7 @@
     <w:semiHidden/>
     <w:unhideWhenUsed/>
     <w:qFormat/>
-    <w:rsid w:val="00E1116D"/>
+    <w:rsid w:val="00587310"/>
     <w:pPr>
       <w:keepNext/>
       <w:keepLines/>
@@ -5361,7 +5680,7 @@
     <w:semiHidden/>
     <w:unhideWhenUsed/>
     <w:qFormat/>
-    <w:rsid w:val="00E1116D"/>
+    <w:rsid w:val="00587310"/>
     <w:pPr>
       <w:keepNext/>
       <w:keepLines/>
@@ -5382,7 +5701,7 @@
     <w:semiHidden/>
     <w:unhideWhenUsed/>
     <w:qFormat/>
-    <w:rsid w:val="00E1116D"/>
+    <w:rsid w:val="00587310"/>
     <w:pPr>
       <w:keepNext/>
       <w:keepLines/>
@@ -5405,7 +5724,7 @@
     <w:semiHidden/>
     <w:unhideWhenUsed/>
     <w:qFormat/>
-    <w:rsid w:val="00E1116D"/>
+    <w:rsid w:val="00587310"/>
     <w:pPr>
       <w:keepNext/>
       <w:keepLines/>
@@ -5421,7 +5740,7 @@
     <w:name w:val="Default Paragraph Font"/>
     <w:uiPriority w:val="1"/>
     <w:unhideWhenUsed/>
-    <w:rsid w:val="00E1116D"/>
+    <w:rsid w:val="00587310"/>
   </w:style>
   <w:style w:type="table" w:default="1" w:styleId="TableNormal">
     <w:name w:val="Normal Table"/>
@@ -5443,14 +5762,14 @@
     <w:uiPriority w:val="99"/>
     <w:semiHidden/>
     <w:unhideWhenUsed/>
-    <w:rsid w:val="00E1116D"/>
+    <w:rsid w:val="00587310"/>
   </w:style>
   <w:style w:type="character" w:customStyle="1" w:styleId="Heading1Char">
     <w:name w:val="Heading 1 Char"/>
     <w:basedOn w:val="DefaultParagraphFont"/>
     <w:link w:val="Heading1"/>
     <w:uiPriority w:val="9"/>
-    <w:rsid w:val="00E1116D"/>
+    <w:rsid w:val="00587310"/>
     <w:rPr>
       <w:rFonts w:asciiTheme="majorHAnsi" w:eastAsiaTheme="majorEastAsia" w:hAnsiTheme="majorHAnsi" w:cstheme="majorBidi"/>
       <w:color w:val="0F4761" w:themeColor="accent1" w:themeShade="BF"/>
@@ -5463,7 +5782,7 @@
     <w:basedOn w:val="DefaultParagraphFont"/>
     <w:link w:val="Heading2"/>
     <w:uiPriority w:val="9"/>
-    <w:rsid w:val="00E1116D"/>
+    <w:rsid w:val="00587310"/>
     <w:rPr>
       <w:rFonts w:asciiTheme="majorHAnsi" w:eastAsiaTheme="majorEastAsia" w:hAnsiTheme="majorHAnsi" w:cstheme="majorBidi"/>
       <w:color w:val="0F4761" w:themeColor="accent1" w:themeShade="BF"/>
@@ -5476,7 +5795,7 @@
     <w:basedOn w:val="DefaultParagraphFont"/>
     <w:link w:val="Heading3"/>
     <w:uiPriority w:val="9"/>
-    <w:rsid w:val="00E1116D"/>
+    <w:rsid w:val="00587310"/>
     <w:rPr>
       <w:rFonts w:eastAsiaTheme="majorEastAsia" w:cstheme="majorBidi"/>
       <w:color w:val="0F4761" w:themeColor="accent1" w:themeShade="BF"/>
@@ -5489,7 +5808,7 @@
     <w:basedOn w:val="DefaultParagraphFont"/>
     <w:link w:val="Heading4"/>
     <w:uiPriority w:val="9"/>
-    <w:rsid w:val="00E1116D"/>
+    <w:rsid w:val="00587310"/>
     <w:rPr>
       <w:rFonts w:eastAsiaTheme="majorEastAsia" w:cstheme="majorBidi"/>
       <w:i/>
@@ -5503,7 +5822,7 @@
     <w:link w:val="Heading5"/>
     <w:uiPriority w:val="9"/>
     <w:semiHidden/>
-    <w:rsid w:val="00E1116D"/>
+    <w:rsid w:val="00587310"/>
     <w:rPr>
       <w:rFonts w:eastAsiaTheme="majorEastAsia" w:cstheme="majorBidi"/>
       <w:color w:val="0F4761" w:themeColor="accent1" w:themeShade="BF"/>
@@ -5515,7 +5834,7 @@
     <w:link w:val="Heading6"/>
     <w:uiPriority w:val="9"/>
     <w:semiHidden/>
-    <w:rsid w:val="00E1116D"/>
+    <w:rsid w:val="00587310"/>
     <w:rPr>
       <w:rFonts w:eastAsiaTheme="majorEastAsia" w:cstheme="majorBidi"/>
       <w:i/>
@@ -5529,7 +5848,7 @@
     <w:link w:val="Heading7"/>
     <w:uiPriority w:val="9"/>
     <w:semiHidden/>
-    <w:rsid w:val="00E1116D"/>
+    <w:rsid w:val="00587310"/>
     <w:rPr>
       <w:rFonts w:eastAsiaTheme="majorEastAsia" w:cstheme="majorBidi"/>
       <w:color w:val="595959" w:themeColor="text1" w:themeTint="A6"/>
@@ -5541,7 +5860,7 @@
     <w:link w:val="Heading8"/>
     <w:uiPriority w:val="9"/>
     <w:semiHidden/>
-    <w:rsid w:val="00E1116D"/>
+    <w:rsid w:val="00587310"/>
     <w:rPr>
       <w:rFonts w:eastAsiaTheme="majorEastAsia" w:cstheme="majorBidi"/>
       <w:i/>
@@ -5555,7 +5874,7 @@
     <w:link w:val="Heading9"/>
     <w:uiPriority w:val="9"/>
     <w:semiHidden/>
-    <w:rsid w:val="00E1116D"/>
+    <w:rsid w:val="00587310"/>
     <w:rPr>
       <w:rFonts w:eastAsiaTheme="majorEastAsia" w:cstheme="majorBidi"/>
       <w:color w:val="272727" w:themeColor="text1" w:themeTint="D8"/>
@@ -5568,7 +5887,7 @@
     <w:link w:val="TitleChar"/>
     <w:uiPriority w:val="10"/>
     <w:qFormat/>
-    <w:rsid w:val="00E1116D"/>
+    <w:rsid w:val="00587310"/>
     <w:pPr>
       <w:spacing w:after="80" w:line="240" w:lineRule="auto"/>
       <w:contextualSpacing/>
@@ -5586,7 +5905,7 @@
     <w:basedOn w:val="DefaultParagraphFont"/>
     <w:link w:val="Title"/>
     <w:uiPriority w:val="10"/>
-    <w:rsid w:val="00E1116D"/>
+    <w:rsid w:val="00587310"/>
     <w:rPr>
       <w:rFonts w:asciiTheme="majorHAnsi" w:eastAsiaTheme="majorEastAsia" w:hAnsiTheme="majorHAnsi" w:cstheme="majorBidi"/>
       <w:spacing w:val="-10"/>
@@ -5602,7 +5921,7 @@
     <w:link w:val="SubtitleChar"/>
     <w:uiPriority w:val="11"/>
     <w:qFormat/>
-    <w:rsid w:val="00E1116D"/>
+    <w:rsid w:val="00587310"/>
     <w:pPr>
       <w:numPr>
         <w:ilvl w:val="1"/>
@@ -5621,7 +5940,7 @@
     <w:basedOn w:val="DefaultParagraphFont"/>
     <w:link w:val="Subtitle"/>
     <w:uiPriority w:val="11"/>
-    <w:rsid w:val="00E1116D"/>
+    <w:rsid w:val="00587310"/>
     <w:rPr>
       <w:rFonts w:eastAsiaTheme="majorEastAsia" w:cstheme="majorBidi"/>
       <w:color w:val="595959" w:themeColor="text1" w:themeTint="A6"/>
@@ -5637,7 +5956,7 @@
     <w:link w:val="QuoteChar"/>
     <w:uiPriority w:val="29"/>
     <w:qFormat/>
-    <w:rsid w:val="00E1116D"/>
+    <w:rsid w:val="00587310"/>
     <w:pPr>
       <w:spacing w:before="160"/>
       <w:jc w:val="center"/>
@@ -5653,7 +5972,7 @@
     <w:basedOn w:val="DefaultParagraphFont"/>
     <w:link w:val="Quote"/>
     <w:uiPriority w:val="29"/>
-    <w:rsid w:val="00E1116D"/>
+    <w:rsid w:val="00587310"/>
     <w:rPr>
       <w:i/>
       <w:iCs/>
@@ -5665,7 +5984,7 @@
     <w:basedOn w:val="Normal"/>
     <w:uiPriority w:val="34"/>
     <w:qFormat/>
-    <w:rsid w:val="00E1116D"/>
+    <w:rsid w:val="00587310"/>
     <w:pPr>
       <w:ind w:left="720"/>
       <w:contextualSpacing/>
@@ -5676,7 +5995,7 @@
     <w:basedOn w:val="DefaultParagraphFont"/>
     <w:uiPriority w:val="21"/>
     <w:qFormat/>
-    <w:rsid w:val="00E1116D"/>
+    <w:rsid w:val="00587310"/>
     <w:rPr>
       <w:i/>
       <w:iCs/>
@@ -5690,7 +6009,7 @@
     <w:link w:val="IntenseQuoteChar"/>
     <w:uiPriority w:val="30"/>
     <w:qFormat/>
-    <w:rsid w:val="00E1116D"/>
+    <w:rsid w:val="00587310"/>
     <w:pPr>
       <w:pBdr>
         <w:top w:val="single" w:sz="4" w:space="10" w:color="0F4761" w:themeColor="accent1" w:themeShade="BF"/>
@@ -5711,7 +6030,7 @@
     <w:basedOn w:val="DefaultParagraphFont"/>
     <w:link w:val="IntenseQuote"/>
     <w:uiPriority w:val="30"/>
-    <w:rsid w:val="00E1116D"/>
+    <w:rsid w:val="00587310"/>
     <w:rPr>
       <w:i/>
       <w:iCs/>
@@ -5723,7 +6042,7 @@
     <w:basedOn w:val="DefaultParagraphFont"/>
     <w:uiPriority w:val="32"/>
     <w:qFormat/>
-    <w:rsid w:val="00E1116D"/>
+    <w:rsid w:val="00587310"/>
     <w:rPr>
       <w:b/>
       <w:bCs/>
@@ -5736,7 +6055,7 @@
     <w:name w:val="EndNote Bibliography Title"/>
     <w:basedOn w:val="Normal"/>
     <w:link w:val="EndNoteBibliographyTitleChar"/>
-    <w:rsid w:val="00E1116D"/>
+    <w:rsid w:val="00587310"/>
     <w:pPr>
       <w:spacing w:after="0"/>
       <w:jc w:val="center"/>
@@ -5749,7 +6068,7 @@
     <w:name w:val="EndNote Bibliography Title Char"/>
     <w:basedOn w:val="DefaultParagraphFont"/>
     <w:link w:val="EndNoteBibliographyTitle"/>
-    <w:rsid w:val="00E1116D"/>
+    <w:rsid w:val="00587310"/>
     <w:rPr>
       <w:rFonts w:ascii="Times New Roman" w:hAnsi="Times New Roman" w:cs="Times New Roman"/>
     </w:rPr>
@@ -5758,7 +6077,7 @@
     <w:name w:val="EndNote Bibliography"/>
     <w:basedOn w:val="Normal"/>
     <w:link w:val="EndNoteBibliographyChar"/>
-    <w:rsid w:val="00E1116D"/>
+    <w:rsid w:val="00587310"/>
     <w:pPr>
       <w:spacing w:line="240" w:lineRule="auto"/>
     </w:pPr>
@@ -5770,7 +6089,7 @@
     <w:name w:val="EndNote Bibliography Char"/>
     <w:basedOn w:val="DefaultParagraphFont"/>
     <w:link w:val="EndNoteBibliography"/>
-    <w:rsid w:val="00E1116D"/>
+    <w:rsid w:val="00587310"/>
     <w:rPr>
       <w:rFonts w:ascii="Times New Roman" w:hAnsi="Times New Roman" w:cs="Times New Roman"/>
     </w:rPr>
@@ -5780,7 +6099,7 @@
     <w:basedOn w:val="DefaultParagraphFont"/>
     <w:uiPriority w:val="99"/>
     <w:unhideWhenUsed/>
-    <w:rsid w:val="00E1116D"/>
+    <w:rsid w:val="00587310"/>
     <w:rPr>
       <w:color w:val="467886" w:themeColor="hyperlink"/>
       <w:u w:val="single"/>
@@ -5792,7 +6111,7 @@
     <w:uiPriority w:val="99"/>
     <w:semiHidden/>
     <w:unhideWhenUsed/>
-    <w:rsid w:val="00E1116D"/>
+    <w:rsid w:val="00587310"/>
     <w:rPr>
       <w:color w:val="605E5C"/>
       <w:shd w:val="clear" w:color="auto" w:fill="E1DFDD"/>
@@ -5804,7 +6123,7 @@
     <w:link w:val="HeaderChar"/>
     <w:uiPriority w:val="99"/>
     <w:unhideWhenUsed/>
-    <w:rsid w:val="00E1116D"/>
+    <w:rsid w:val="00587310"/>
     <w:pPr>
       <w:tabs>
         <w:tab w:val="center" w:pos="4680"/>
@@ -5818,7 +6137,7 @@
     <w:basedOn w:val="DefaultParagraphFont"/>
     <w:link w:val="Header"/>
     <w:uiPriority w:val="99"/>
-    <w:rsid w:val="00E1116D"/>
+    <w:rsid w:val="00587310"/>
   </w:style>
   <w:style w:type="paragraph" w:styleId="Footer">
     <w:name w:val="footer"/>
@@ -5826,7 +6145,7 @@
     <w:link w:val="FooterChar"/>
     <w:uiPriority w:val="99"/>
     <w:unhideWhenUsed/>
-    <w:rsid w:val="00E1116D"/>
+    <w:rsid w:val="00587310"/>
     <w:pPr>
       <w:tabs>
         <w:tab w:val="center" w:pos="4680"/>
@@ -5840,7 +6159,7 @@
     <w:basedOn w:val="DefaultParagraphFont"/>
     <w:link w:val="Footer"/>
     <w:uiPriority w:val="99"/>
-    <w:rsid w:val="00E1116D"/>
+    <w:rsid w:val="00587310"/>
   </w:style>
   <w:style w:type="character" w:styleId="PageNumber">
     <w:name w:val="page number"/>
@@ -5848,14 +6167,14 @@
     <w:uiPriority w:val="99"/>
     <w:semiHidden/>
     <w:unhideWhenUsed/>
-    <w:rsid w:val="00E1116D"/>
+    <w:rsid w:val="00587310"/>
   </w:style>
   <w:style w:type="paragraph" w:styleId="NoSpacing">
     <w:name w:val="No Spacing"/>
     <w:link w:val="NoSpacingChar"/>
     <w:uiPriority w:val="1"/>
     <w:qFormat/>
-    <w:rsid w:val="00E1116D"/>
+    <w:rsid w:val="00587310"/>
     <w:pPr>
       <w:spacing w:after="0" w:line="240" w:lineRule="auto"/>
     </w:pPr>
@@ -5873,7 +6192,7 @@
     <w:basedOn w:val="DefaultParagraphFont"/>
     <w:link w:val="NoSpacing"/>
     <w:uiPriority w:val="1"/>
-    <w:rsid w:val="00E1116D"/>
+    <w:rsid w:val="00587310"/>
     <w:rPr>
       <w:rFonts w:eastAsiaTheme="minorEastAsia"/>
       <w:kern w:val="0"/>
@@ -5890,7 +6209,7 @@
     <w:uiPriority w:val="39"/>
     <w:unhideWhenUsed/>
     <w:qFormat/>
-    <w:rsid w:val="00E1116D"/>
+    <w:rsid w:val="00587310"/>
     <w:pPr>
       <w:spacing w:before="480" w:after="0" w:line="276" w:lineRule="auto"/>
       <w:outlineLvl w:val="9"/>
@@ -5911,7 +6230,7 @@
     <w:autoRedefine/>
     <w:uiPriority w:val="39"/>
     <w:unhideWhenUsed/>
-    <w:rsid w:val="00E1116D"/>
+    <w:rsid w:val="00587310"/>
     <w:pPr>
       <w:spacing w:before="120" w:after="0"/>
     </w:pPr>
@@ -5930,7 +6249,7 @@
     <w:uiPriority w:val="39"/>
     <w:semiHidden/>
     <w:unhideWhenUsed/>
-    <w:rsid w:val="00E1116D"/>
+    <w:rsid w:val="00587310"/>
     <w:pPr>
       <w:spacing w:before="120" w:after="0"/>
       <w:ind w:left="240"/>
@@ -5950,7 +6269,7 @@
     <w:uiPriority w:val="39"/>
     <w:semiHidden/>
     <w:unhideWhenUsed/>
-    <w:rsid w:val="00E1116D"/>
+    <w:rsid w:val="00587310"/>
     <w:pPr>
       <w:spacing w:after="0"/>
       <w:ind w:left="480"/>
@@ -5968,7 +6287,7 @@
     <w:uiPriority w:val="39"/>
     <w:semiHidden/>
     <w:unhideWhenUsed/>
-    <w:rsid w:val="00E1116D"/>
+    <w:rsid w:val="00587310"/>
     <w:pPr>
       <w:spacing w:after="0"/>
       <w:ind w:left="720"/>
@@ -5986,7 +6305,7 @@
     <w:uiPriority w:val="39"/>
     <w:semiHidden/>
     <w:unhideWhenUsed/>
-    <w:rsid w:val="00E1116D"/>
+    <w:rsid w:val="00587310"/>
     <w:pPr>
       <w:spacing w:after="0"/>
       <w:ind w:left="960"/>
@@ -6004,7 +6323,7 @@
     <w:uiPriority w:val="39"/>
     <w:semiHidden/>
     <w:unhideWhenUsed/>
-    <w:rsid w:val="00E1116D"/>
+    <w:rsid w:val="00587310"/>
     <w:pPr>
       <w:spacing w:after="0"/>
       <w:ind w:left="1200"/>
@@ -6022,7 +6341,7 @@
     <w:uiPriority w:val="39"/>
     <w:semiHidden/>
     <w:unhideWhenUsed/>
-    <w:rsid w:val="00E1116D"/>
+    <w:rsid w:val="00587310"/>
     <w:pPr>
       <w:spacing w:after="0"/>
       <w:ind w:left="1440"/>
@@ -6040,7 +6359,7 @@
     <w:uiPriority w:val="39"/>
     <w:semiHidden/>
     <w:unhideWhenUsed/>
-    <w:rsid w:val="00E1116D"/>
+    <w:rsid w:val="00587310"/>
     <w:pPr>
       <w:spacing w:after="0"/>
       <w:ind w:left="1680"/>
@@ -6058,7 +6377,7 @@
     <w:uiPriority w:val="39"/>
     <w:semiHidden/>
     <w:unhideWhenUsed/>
-    <w:rsid w:val="00E1116D"/>
+    <w:rsid w:val="00587310"/>
     <w:pPr>
       <w:spacing w:after="0"/>
       <w:ind w:left="1920"/>
@@ -6075,7 +6394,7 @@
     <w:uiPriority w:val="35"/>
     <w:unhideWhenUsed/>
     <w:qFormat/>
-    <w:rsid w:val="00E1116D"/>
+    <w:rsid w:val="00587310"/>
     <w:pPr>
       <w:spacing w:after="200" w:line="240" w:lineRule="auto"/>
     </w:pPr>
@@ -6092,7 +6411,7 @@
     <w:hidden/>
     <w:uiPriority w:val="99"/>
     <w:semiHidden/>
-    <w:rsid w:val="00E1116D"/>
+    <w:rsid w:val="00587310"/>
     <w:pPr>
       <w:spacing w:after="0" w:line="240" w:lineRule="auto"/>
     </w:pPr>
@@ -6103,7 +6422,7 @@
     <w:uiPriority w:val="99"/>
     <w:semiHidden/>
     <w:unhideWhenUsed/>
-    <w:rsid w:val="00E1116D"/>
+    <w:rsid w:val="00587310"/>
     <w:rPr>
       <w:color w:val="96607D" w:themeColor="followedHyperlink"/>
       <w:u w:val="single"/>
@@ -6114,7 +6433,7 @@
     <w:basedOn w:val="DefaultParagraphFont"/>
     <w:uiPriority w:val="19"/>
     <w:qFormat/>
-    <w:rsid w:val="00E1116D"/>
+    <w:rsid w:val="00587310"/>
     <w:rPr>
       <w:i/>
       <w:iCs/>
@@ -6128,7 +6447,7 @@
     <w:uiPriority w:val="99"/>
     <w:semiHidden/>
     <w:unhideWhenUsed/>
-    <w:rsid w:val="00E1116D"/>
+    <w:rsid w:val="00587310"/>
     <w:pPr>
       <w:spacing w:after="0" w:line="240" w:lineRule="auto"/>
     </w:pPr>
@@ -6143,7 +6462,7 @@
     <w:link w:val="FootnoteText"/>
     <w:uiPriority w:val="99"/>
     <w:semiHidden/>
-    <w:rsid w:val="00E1116D"/>
+    <w:rsid w:val="00587310"/>
     <w:rPr>
       <w:sz w:val="20"/>
       <w:szCs w:val="20"/>
@@ -6155,7 +6474,7 @@
     <w:uiPriority w:val="99"/>
     <w:semiHidden/>
     <w:unhideWhenUsed/>
-    <w:rsid w:val="00E1116D"/>
+    <w:rsid w:val="00587310"/>
     <w:rPr>
       <w:vertAlign w:val="superscript"/>
     </w:rPr>
@@ -6166,7 +6485,7 @@
     <w:uiPriority w:val="99"/>
     <w:semiHidden/>
     <w:unhideWhenUsed/>
-    <w:rsid w:val="00E1116D"/>
+    <w:rsid w:val="00587310"/>
     <w:rPr>
       <w:sz w:val="16"/>
       <w:szCs w:val="16"/>
@@ -6179,7 +6498,7 @@
     <w:uiPriority w:val="99"/>
     <w:semiHidden/>
     <w:unhideWhenUsed/>
-    <w:rsid w:val="00E1116D"/>
+    <w:rsid w:val="00587310"/>
     <w:pPr>
       <w:spacing w:line="240" w:lineRule="auto"/>
     </w:pPr>
@@ -6194,7 +6513,7 @@
     <w:link w:val="CommentText"/>
     <w:uiPriority w:val="99"/>
     <w:semiHidden/>
-    <w:rsid w:val="00E1116D"/>
+    <w:rsid w:val="00587310"/>
     <w:rPr>
       <w:sz w:val="20"/>
       <w:szCs w:val="20"/>

--- a/Thomas Zucker-Scharff Milestone 1 DX699 report - NC.docx
+++ b/Thomas Zucker-Scharff Milestone 1 DX699 report - NC.docx
@@ -48,6 +48,13 @@
       <w:r>
         <w:rPr>
           <w:rFonts w:ascii="Times New Roman" w:hAnsi="Times New Roman" w:cs="Times New Roman"/>
+          <w:noProof/>
+        </w:rPr>
+        <w:t xml:space="preserve"> </w:t>
+      </w:r>
+      <w:r>
+        <w:rPr>
+          <w:rFonts w:ascii="Times New Roman" w:hAnsi="Times New Roman" w:cs="Times New Roman"/>
         </w:rPr>
         <w:t>dataset</w:t>
       </w:r>
@@ -115,14 +122,44 @@
         <w:rPr>
           <w:rFonts w:ascii="Times New Roman" w:hAnsi="Times New Roman" w:cs="Times New Roman"/>
         </w:rPr>
-        <w:t>siteID</w:t>
+        <w:t>S</w:t>
+      </w:r>
+      <w:r>
+        <w:rPr>
+          <w:rFonts w:ascii="Times New Roman" w:hAnsi="Times New Roman" w:cs="Times New Roman"/>
+        </w:rPr>
+        <w:t>ite</w:t>
+      </w:r>
+      <w:r>
+        <w:rPr>
+          <w:rFonts w:ascii="Times New Roman" w:hAnsi="Times New Roman" w:cs="Times New Roman"/>
+        </w:rPr>
+        <w:t>_</w:t>
+      </w:r>
+      <w:r>
+        <w:rPr>
+          <w:rFonts w:ascii="Times New Roman" w:hAnsi="Times New Roman" w:cs="Times New Roman"/>
+        </w:rPr>
+        <w:t>ID</w:t>
       </w:r>
       <w:proofErr w:type="spellEnd"/>
       <w:r>
         <w:rPr>
           <w:rFonts w:ascii="Times New Roman" w:hAnsi="Times New Roman" w:cs="Times New Roman"/>
         </w:rPr>
-        <w:t xml:space="preserve"> that is of the integer type</w:t>
+        <w:t xml:space="preserve"> </w:t>
+      </w:r>
+      <w:r>
+        <w:rPr>
+          <w:rFonts w:ascii="Times New Roman" w:hAnsi="Times New Roman" w:cs="Times New Roman"/>
+        </w:rPr>
+        <w:t xml:space="preserve">field </w:t>
+      </w:r>
+      <w:r>
+        <w:rPr>
+          <w:rFonts w:ascii="Times New Roman" w:hAnsi="Times New Roman" w:cs="Times New Roman"/>
+        </w:rPr>
+        <w:t>that is of the integer type</w:t>
       </w:r>
       <w:r>
         <w:rPr>
@@ -189,13 +226,38 @@
         <w:rPr>
           <w:rFonts w:ascii="Times New Roman" w:hAnsi="Times New Roman" w:cs="Times New Roman"/>
         </w:rPr>
-        <w:t xml:space="preserve">. The second is a student </w:t>
-      </w:r>
-      <w:r>
-        <w:rPr>
-          <w:rFonts w:ascii="Times New Roman" w:hAnsi="Times New Roman" w:cs="Times New Roman"/>
-        </w:rPr>
-        <w:t xml:space="preserve">tuition dataset  </w:t>
+        <w:t xml:space="preserve">. The second is a </w:t>
+      </w:r>
+      <w:r>
+        <w:rPr>
+          <w:rFonts w:ascii="Times New Roman" w:hAnsi="Times New Roman" w:cs="Times New Roman"/>
+        </w:rPr>
+        <w:t>St</w:t>
+      </w:r>
+      <w:r>
+        <w:rPr>
+          <w:rFonts w:ascii="Times New Roman" w:hAnsi="Times New Roman" w:cs="Times New Roman"/>
+        </w:rPr>
+        <w:t xml:space="preserve">udent </w:t>
+      </w:r>
+      <w:r>
+        <w:rPr>
+          <w:rFonts w:ascii="Times New Roman" w:hAnsi="Times New Roman" w:cs="Times New Roman"/>
+        </w:rPr>
+        <w:t>T</w:t>
+      </w:r>
+      <w:r>
+        <w:rPr>
+          <w:rFonts w:ascii="Times New Roman" w:hAnsi="Times New Roman" w:cs="Times New Roman"/>
+        </w:rPr>
+        <w:t xml:space="preserve">uition </w:t>
+      </w:r>
+      <w:proofErr w:type="gramStart"/>
+      <w:r>
+        <w:rPr>
+          <w:rFonts w:ascii="Times New Roman" w:hAnsi="Times New Roman" w:cs="Times New Roman"/>
+        </w:rPr>
+        <w:t xml:space="preserve">dataset  </w:t>
       </w:r>
       <w:r>
         <w:rPr>
@@ -205,6 +267,7 @@
         <w:t>(</w:t>
       </w:r>
       <w:proofErr w:type="spellStart"/>
+      <w:proofErr w:type="gramEnd"/>
       <w:r>
         <w:t>IPEDS_Education</w:t>
       </w:r>
@@ -223,7 +286,27 @@
         <w:rPr>
           <w:rFonts w:ascii="Times New Roman" w:hAnsi="Times New Roman" w:cs="Times New Roman"/>
         </w:rPr>
-        <w:t xml:space="preserve"> which is made up primarily of numeric data, Boolean fields (2- or 4-year institution), with some string data</w:t>
+        <w:t xml:space="preserve"> which is made up primarily of numeric data, </w:t>
+      </w:r>
+      <w:proofErr w:type="spellStart"/>
+      <w:r>
+        <w:rPr>
+          <w:rFonts w:ascii="Times New Roman" w:hAnsi="Times New Roman" w:cs="Times New Roman"/>
+        </w:rPr>
+        <w:t>b</w:t>
+      </w:r>
+      <w:r>
+        <w:rPr>
+          <w:rFonts w:ascii="Times New Roman" w:hAnsi="Times New Roman" w:cs="Times New Roman"/>
+        </w:rPr>
+        <w:t>oolean</w:t>
+      </w:r>
+      <w:proofErr w:type="spellEnd"/>
+      <w:r>
+        <w:rPr>
+          <w:rFonts w:ascii="Times New Roman" w:hAnsi="Times New Roman" w:cs="Times New Roman"/>
+        </w:rPr>
+        <w:t xml:space="preserve"> fields (2- or 4-year institution), with some string data</w:t>
       </w:r>
       <w:r>
         <w:rPr>
@@ -358,26 +441,28 @@
         <mc:AlternateContent>
           <mc:Choice Requires="wps">
             <w:drawing>
-              <wp:anchor distT="0" distB="0" distL="114300" distR="114300" simplePos="0" relativeHeight="251667456" behindDoc="1" locked="0" layoutInCell="1" allowOverlap="1" wp14:anchorId="49738BBA" wp14:editId="70C442AC">
+              <wp:anchor distT="0" distB="0" distL="114300" distR="114300" simplePos="0" relativeHeight="251670528" behindDoc="1" locked="0" layoutInCell="1" allowOverlap="1" wp14:anchorId="343EB41A" wp14:editId="770F6956">
                 <wp:simplePos x="0" y="0"/>
                 <wp:positionH relativeFrom="column">
-                  <wp:posOffset>2242185</wp:posOffset>
+                  <wp:posOffset>4434205</wp:posOffset>
                 </wp:positionH>
                 <wp:positionV relativeFrom="paragraph">
-                  <wp:posOffset>3625215</wp:posOffset>
+                  <wp:posOffset>3598545</wp:posOffset>
                 </wp:positionV>
-                <wp:extent cx="1327785" cy="179705"/>
-                <wp:effectExtent l="0" t="0" r="5715" b="0"/>
+                <wp:extent cx="996950" cy="154305"/>
+                <wp:effectExtent l="0" t="0" r="6350" b="0"/>
                 <wp:wrapTight wrapText="bothSides">
                   <wp:wrapPolygon edited="0">
                     <wp:start x="0" y="0"/>
-                    <wp:lineTo x="0" y="19845"/>
-                    <wp:lineTo x="21486" y="19845"/>
-                    <wp:lineTo x="21486" y="0"/>
+                    <wp:lineTo x="0" y="19556"/>
+                    <wp:lineTo x="21462" y="19556"/>
+                    <wp:lineTo x="21462" y="0"/>
                     <wp:lineTo x="0" y="0"/>
                   </wp:wrapPolygon>
                 </wp:wrapTight>
-                <wp:docPr id="1953229544" name="Text Box 1"/>
+                <wp:docPr id="974827757" name="Text Box 1">
+                  <a:hlinkClick xmlns:a="http://schemas.openxmlformats.org/drawingml/2006/main" r:id="rId8"/>
+                </wp:docPr>
                 <wp:cNvGraphicFramePr/>
                 <a:graphic xmlns:a="http://schemas.openxmlformats.org/drawingml/2006/main">
                   <a:graphicData uri="http://schemas.microsoft.com/office/word/2010/wordprocessingShape">
@@ -386,7 +471,7 @@
                       <wps:spPr>
                         <a:xfrm>
                           <a:off x="0" y="0"/>
-                          <a:ext cx="1327785" cy="179705"/>
+                          <a:ext cx="996950" cy="154305"/>
                         </a:xfrm>
                         <a:prstGeom prst="rect">
                           <a:avLst/>
@@ -408,7 +493,10 @@
                               </w:rPr>
                             </w:pPr>
                             <w:r>
-                              <w:t>Healthcare procedures</w:t>
+                              <w:t>NPN C</w:t>
+                            </w:r>
+                            <w:r>
+                              <w:t xml:space="preserve"> Dictionary</w:t>
                             </w:r>
                           </w:p>
                         </w:txbxContent>
@@ -433,11 +521,12 @@
           </mc:Choice>
           <mc:Fallback>
             <w:pict>
-              <v:shapetype w14:anchorId="49738BBA" id="_x0000_t202" coordsize="21600,21600" o:spt="202" path="m,l,21600r21600,l21600,xe">
+              <v:shapetype w14:anchorId="343EB41A" id="_x0000_t202" coordsize="21600,21600" o:spt="202" path="m,l,21600r21600,l21600,xe">
                 <v:stroke joinstyle="miter"/>
                 <v:path gradientshapeok="t" o:connecttype="rect"/>
               </v:shapetype>
-              <v:shape id="Text Box 1" o:spid="_x0000_s1026" type="#_x0000_t202" style="position:absolute;margin-left:176.55pt;margin-top:285.45pt;width:104.55pt;height:14.15pt;z-index:-251649024;visibility:visible;mso-wrap-style:square;mso-width-percent:0;mso-height-percent:0;mso-wrap-distance-left:9pt;mso-wrap-distance-top:0;mso-wrap-distance-right:9pt;mso-wrap-distance-bottom:0;mso-position-horizontal:absolute;mso-position-horizontal-relative:text;mso-position-vertical:absolute;mso-position-vertical-relative:text;mso-width-percent:0;mso-height-percent:0;mso-width-relative:margin;mso-height-relative:margin;v-text-anchor:top" o:gfxdata="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" stroked="f">
+              <v:shape id="Text Box 1" o:spid="_x0000_s1026" type="#_x0000_t202" href="#NPNC_Appendix_Link" style="position:absolute;margin-left:349.15pt;margin-top:283.35pt;width:78.5pt;height:12.15pt;z-index:-251645952;visibility:visible;mso-wrap-style:square;mso-width-percent:0;mso-height-percent:0;mso-wrap-distance-left:9pt;mso-wrap-distance-top:0;mso-wrap-distance-right:9pt;mso-wrap-distance-bottom:0;mso-position-horizontal:absolute;mso-position-horizontal-relative:text;mso-position-vertical:absolute;mso-position-vertical-relative:text;mso-width-percent:0;mso-height-percent:0;mso-width-relative:margin;mso-height-relative:margin;v-text-anchor:top" o:gfxdata="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" o:button="t" stroked="f">
+                <v:fill o:detectmouseclick="t"/>
                 <v:textbox inset="0,0,0,0">
                   <w:txbxContent>
                     <w:p>
@@ -448,7 +537,10 @@
                         </w:rPr>
                       </w:pPr>
                       <w:r>
-                        <w:t>Healthcare procedures</w:t>
+                        <w:t>NPN C</w:t>
+                      </w:r>
+                      <w:r>
+                        <w:t xml:space="preserve"> Dictionary</w:t>
                       </w:r>
                     </w:p>
                   </w:txbxContent>
@@ -466,26 +558,26 @@
         <mc:AlternateContent>
           <mc:Choice Requires="wps">
             <w:drawing>
-              <wp:anchor distT="0" distB="0" distL="114300" distR="114300" simplePos="0" relativeHeight="251670528" behindDoc="1" locked="0" layoutInCell="1" allowOverlap="1" wp14:anchorId="343EB41A" wp14:editId="64900769">
+              <wp:anchor distT="0" distB="0" distL="114300" distR="114300" simplePos="0" relativeHeight="251667456" behindDoc="1" locked="0" layoutInCell="1" allowOverlap="1" wp14:anchorId="49738BBA" wp14:editId="673554DB">
                 <wp:simplePos x="0" y="0"/>
                 <wp:positionH relativeFrom="column">
-                  <wp:posOffset>4706620</wp:posOffset>
+                  <wp:posOffset>2007235</wp:posOffset>
                 </wp:positionH>
                 <wp:positionV relativeFrom="paragraph">
-                  <wp:posOffset>3598545</wp:posOffset>
+                  <wp:posOffset>3622675</wp:posOffset>
                 </wp:positionV>
-                <wp:extent cx="457200" cy="154305"/>
+                <wp:extent cx="1731010" cy="179705"/>
                 <wp:effectExtent l="0" t="0" r="0" b="0"/>
                 <wp:wrapTight wrapText="bothSides">
                   <wp:wrapPolygon edited="0">
                     <wp:start x="0" y="0"/>
-                    <wp:lineTo x="0" y="19556"/>
-                    <wp:lineTo x="21000" y="19556"/>
-                    <wp:lineTo x="21000" y="0"/>
+                    <wp:lineTo x="0" y="19845"/>
+                    <wp:lineTo x="21394" y="19845"/>
+                    <wp:lineTo x="21394" y="0"/>
                     <wp:lineTo x="0" y="0"/>
                   </wp:wrapPolygon>
                 </wp:wrapTight>
-                <wp:docPr id="974827757" name="Text Box 1"/>
+                <wp:docPr id="1953229544" name="Text Box 1"/>
                 <wp:cNvGraphicFramePr/>
                 <a:graphic xmlns:a="http://schemas.openxmlformats.org/drawingml/2006/main">
                   <a:graphicData uri="http://schemas.microsoft.com/office/word/2010/wordprocessingShape">
@@ -494,7 +586,7 @@
                       <wps:spPr>
                         <a:xfrm>
                           <a:off x="0" y="0"/>
-                          <a:ext cx="457200" cy="154305"/>
+                          <a:ext cx="1731010" cy="179705"/>
                         </a:xfrm>
                         <a:prstGeom prst="rect">
                           <a:avLst/>
@@ -516,7 +608,10 @@
                               </w:rPr>
                             </w:pPr>
                             <w:r>
-                              <w:t>NPN C</w:t>
+                              <w:t>Healthcare procedures</w:t>
+                            </w:r>
+                            <w:r>
+                              <w:t xml:space="preserve"> </w:t>
                             </w:r>
                           </w:p>
                         </w:txbxContent>
@@ -541,7 +636,7 @@
           </mc:Choice>
           <mc:Fallback>
             <w:pict>
-              <v:shape w14:anchorId="343EB41A" id="_x0000_s1027" type="#_x0000_t202" style="position:absolute;margin-left:370.6pt;margin-top:283.35pt;width:36pt;height:12.15pt;z-index:-251645952;visibility:visible;mso-wrap-style:square;mso-width-percent:0;mso-height-percent:0;mso-wrap-distance-left:9pt;mso-wrap-distance-top:0;mso-wrap-distance-right:9pt;mso-wrap-distance-bottom:0;mso-position-horizontal:absolute;mso-position-horizontal-relative:text;mso-position-vertical:absolute;mso-position-vertical-relative:text;mso-width-percent:0;mso-height-percent:0;mso-width-relative:margin;mso-height-relative:margin;v-text-anchor:top" o:gfxdata="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" stroked="f">
+              <v:shape w14:anchorId="49738BBA" id="_x0000_s1027" type="#_x0000_t202" style="position:absolute;margin-left:158.05pt;margin-top:285.25pt;width:136.3pt;height:14.15pt;z-index:-251649024;visibility:visible;mso-wrap-style:square;mso-width-percent:0;mso-height-percent:0;mso-wrap-distance-left:9pt;mso-wrap-distance-top:0;mso-wrap-distance-right:9pt;mso-wrap-distance-bottom:0;mso-position-horizontal:absolute;mso-position-horizontal-relative:text;mso-position-vertical:absolute;mso-position-vertical-relative:text;mso-width-percent:0;mso-height-percent:0;mso-width-relative:margin;mso-height-relative:margin;v-text-anchor:top" o:gfxdata="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" stroked="f">
                 <v:textbox inset="0,0,0,0">
                   <w:txbxContent>
                     <w:p>
@@ -552,7 +647,361 @@
                         </w:rPr>
                       </w:pPr>
                       <w:r>
-                        <w:t>NPN C</w:t>
+                        <w:t>Healthcare procedures</w:t>
+                      </w:r>
+                      <w:r>
+                        <w:t xml:space="preserve"> </w:t>
+                      </w:r>
+                    </w:p>
+                  </w:txbxContent>
+                </v:textbox>
+                <w10:wrap type="tight"/>
+              </v:shape>
+            </w:pict>
+          </mc:Fallback>
+        </mc:AlternateContent>
+      </w:r>
+      <w:r>
+        <w:rPr>
+          <w:noProof/>
+        </w:rPr>
+        <mc:AlternateContent>
+          <mc:Choice Requires="wps">
+            <w:drawing>
+              <wp:anchor distT="0" distB="0" distL="114300" distR="114300" simplePos="0" relativeHeight="251665408" behindDoc="1" locked="0" layoutInCell="1" allowOverlap="1" wp14:anchorId="048966E1" wp14:editId="4B2B1EC3">
+                <wp:simplePos x="0" y="0"/>
+                <wp:positionH relativeFrom="column">
+                  <wp:posOffset>4417868</wp:posOffset>
+                </wp:positionH>
+                <wp:positionV relativeFrom="paragraph">
+                  <wp:posOffset>2068675</wp:posOffset>
+                </wp:positionV>
+                <wp:extent cx="985520" cy="151130"/>
+                <wp:effectExtent l="0" t="0" r="5080" b="1270"/>
+                <wp:wrapTight wrapText="bothSides">
+                  <wp:wrapPolygon edited="0">
+                    <wp:start x="0" y="0"/>
+                    <wp:lineTo x="0" y="19966"/>
+                    <wp:lineTo x="21433" y="19966"/>
+                    <wp:lineTo x="21433" y="0"/>
+                    <wp:lineTo x="0" y="0"/>
+                  </wp:wrapPolygon>
+                </wp:wrapTight>
+                <wp:docPr id="344241266" name="Text Box 1">
+                  <a:hlinkClick xmlns:a="http://schemas.openxmlformats.org/drawingml/2006/main" r:id="rId9"/>
+                </wp:docPr>
+                <wp:cNvGraphicFramePr/>
+                <a:graphic xmlns:a="http://schemas.openxmlformats.org/drawingml/2006/main">
+                  <a:graphicData uri="http://schemas.microsoft.com/office/word/2010/wordprocessingShape">
+                    <wps:wsp>
+                      <wps:cNvSpPr txBox="1"/>
+                      <wps:spPr>
+                        <a:xfrm>
+                          <a:off x="0" y="0"/>
+                          <a:ext cx="985520" cy="151130"/>
+                        </a:xfrm>
+                        <a:prstGeom prst="rect">
+                          <a:avLst/>
+                        </a:prstGeom>
+                        <a:solidFill>
+                          <a:prstClr val="white"/>
+                        </a:solidFill>
+                        <a:ln>
+                          <a:noFill/>
+                        </a:ln>
+                      </wps:spPr>
+                      <wps:txbx>
+                        <w:txbxContent>
+                          <w:p>
+                            <w:pPr>
+                              <w:pStyle w:val="Caption"/>
+                              <w:rPr>
+                                <w:rFonts w:ascii="Times New Roman" w:hAnsi="Times New Roman" w:cs="Times New Roman"/>
+                                <w:noProof/>
+                              </w:rPr>
+                            </w:pPr>
+                            <w:r>
+                              <w:t>NPN A</w:t>
+                            </w:r>
+                            <w:r>
+                              <w:t xml:space="preserve"> Dictionary</w:t>
+                            </w:r>
+                          </w:p>
+                        </w:txbxContent>
+                      </wps:txbx>
+                      <wps:bodyPr rot="0" spcFirstLastPara="0" vertOverflow="overflow" horzOverflow="overflow" vert="horz" wrap="square" lIns="0" tIns="0" rIns="0" bIns="0" numCol="1" spcCol="0" rtlCol="0" fromWordArt="0" anchor="t" anchorCtr="0" forceAA="0" compatLnSpc="1">
+                        <a:prstTxWarp prst="textNoShape">
+                          <a:avLst/>
+                        </a:prstTxWarp>
+                        <a:noAutofit/>
+                      </wps:bodyPr>
+                    </wps:wsp>
+                  </a:graphicData>
+                </a:graphic>
+                <wp14:sizeRelH relativeFrom="margin">
+                  <wp14:pctWidth>0</wp14:pctWidth>
+                </wp14:sizeRelH>
+                <wp14:sizeRelV relativeFrom="margin">
+                  <wp14:pctHeight>0</wp14:pctHeight>
+                </wp14:sizeRelV>
+              </wp:anchor>
+            </w:drawing>
+          </mc:Choice>
+          <mc:Fallback>
+            <w:pict>
+              <v:shape w14:anchorId="048966E1" id="_x0000_s1028" type="#_x0000_t202" href="#NPNA_Appendix_Link" style="position:absolute;margin-left:347.85pt;margin-top:162.9pt;width:77.6pt;height:11.9pt;z-index:-251651072;visibility:visible;mso-wrap-style:square;mso-width-percent:0;mso-height-percent:0;mso-wrap-distance-left:9pt;mso-wrap-distance-top:0;mso-wrap-distance-right:9pt;mso-wrap-distance-bottom:0;mso-position-horizontal:absolute;mso-position-horizontal-relative:text;mso-position-vertical:absolute;mso-position-vertical-relative:text;mso-width-percent:0;mso-height-percent:0;mso-width-relative:margin;mso-height-relative:margin;v-text-anchor:top" o:gfxdata="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" o:button="t" stroked="f">
+                <v:fill o:detectmouseclick="t"/>
+                <v:textbox inset="0,0,0,0">
+                  <w:txbxContent>
+                    <w:p>
+                      <w:pPr>
+                        <w:pStyle w:val="Caption"/>
+                        <w:rPr>
+                          <w:rFonts w:ascii="Times New Roman" w:hAnsi="Times New Roman" w:cs="Times New Roman"/>
+                          <w:noProof/>
+                        </w:rPr>
+                      </w:pPr>
+                      <w:r>
+                        <w:t>NPN A</w:t>
+                      </w:r>
+                      <w:r>
+                        <w:t xml:space="preserve"> Dictionary</w:t>
+                      </w:r>
+                    </w:p>
+                  </w:txbxContent>
+                </v:textbox>
+                <w10:wrap type="tight"/>
+              </v:shape>
+            </w:pict>
+          </mc:Fallback>
+        </mc:AlternateContent>
+      </w:r>
+      <w:r>
+        <w:rPr>
+          <w:noProof/>
+        </w:rPr>
+        <mc:AlternateContent>
+          <mc:Choice Requires="wps">
+            <w:drawing>
+              <wp:anchor distT="0" distB="0" distL="114300" distR="114300" simplePos="0" relativeHeight="251664384" behindDoc="1" locked="0" layoutInCell="1" allowOverlap="1" wp14:anchorId="38D86116" wp14:editId="56D3431C">
+                <wp:simplePos x="0" y="0"/>
+                <wp:positionH relativeFrom="column">
+                  <wp:posOffset>1889125</wp:posOffset>
+                </wp:positionH>
+                <wp:positionV relativeFrom="paragraph">
+                  <wp:posOffset>2066925</wp:posOffset>
+                </wp:positionV>
+                <wp:extent cx="1894205" cy="151130"/>
+                <wp:effectExtent l="0" t="0" r="0" b="1270"/>
+                <wp:wrapTight wrapText="bothSides">
+                  <wp:wrapPolygon edited="0">
+                    <wp:start x="0" y="0"/>
+                    <wp:lineTo x="0" y="19966"/>
+                    <wp:lineTo x="21433" y="19966"/>
+                    <wp:lineTo x="21433" y="0"/>
+                    <wp:lineTo x="0" y="0"/>
+                  </wp:wrapPolygon>
+                </wp:wrapTight>
+                <wp:docPr id="1454542233" name="Text Box 1">
+                  <a:hlinkClick xmlns:a="http://schemas.openxmlformats.org/drawingml/2006/main" r:id="rId10"/>
+                </wp:docPr>
+                <wp:cNvGraphicFramePr/>
+                <a:graphic xmlns:a="http://schemas.openxmlformats.org/drawingml/2006/main">
+                  <a:graphicData uri="http://schemas.microsoft.com/office/word/2010/wordprocessingShape">
+                    <wps:wsp>
+                      <wps:cNvSpPr txBox="1"/>
+                      <wps:spPr>
+                        <a:xfrm>
+                          <a:off x="0" y="0"/>
+                          <a:ext cx="1894205" cy="151130"/>
+                        </a:xfrm>
+                        <a:prstGeom prst="rect">
+                          <a:avLst/>
+                        </a:prstGeom>
+                        <a:solidFill>
+                          <a:prstClr val="white"/>
+                        </a:solidFill>
+                        <a:ln>
+                          <a:noFill/>
+                        </a:ln>
+                      </wps:spPr>
+                      <wps:txbx>
+                        <w:txbxContent>
+                          <w:p>
+                            <w:pPr>
+                              <w:pStyle w:val="Caption"/>
+                              <w:rPr>
+                                <w:rFonts w:ascii="Times New Roman" w:hAnsi="Times New Roman" w:cs="Times New Roman"/>
+                                <w:noProof/>
+                              </w:rPr>
+                            </w:pPr>
+                            <w:r>
+                              <w:t>Academic Characteristics</w:t>
+                            </w:r>
+                            <w:r>
+                              <w:t xml:space="preserve"> Dictionary</w:t>
+                            </w:r>
+                          </w:p>
+                        </w:txbxContent>
+                      </wps:txbx>
+                      <wps:bodyPr rot="0" spcFirstLastPara="0" vertOverflow="overflow" horzOverflow="overflow" vert="horz" wrap="square" lIns="0" tIns="0" rIns="0" bIns="0" numCol="1" spcCol="0" rtlCol="0" fromWordArt="0" anchor="t" anchorCtr="0" forceAA="0" compatLnSpc="1">
+                        <a:prstTxWarp prst="textNoShape">
+                          <a:avLst/>
+                        </a:prstTxWarp>
+                        <a:noAutofit/>
+                      </wps:bodyPr>
+                    </wps:wsp>
+                  </a:graphicData>
+                </a:graphic>
+                <wp14:sizeRelH relativeFrom="margin">
+                  <wp14:pctWidth>0</wp14:pctWidth>
+                </wp14:sizeRelH>
+                <wp14:sizeRelV relativeFrom="margin">
+                  <wp14:pctHeight>0</wp14:pctHeight>
+                </wp14:sizeRelV>
+              </wp:anchor>
+            </w:drawing>
+          </mc:Choice>
+          <mc:Fallback>
+            <w:pict>
+              <v:shape w14:anchorId="38D86116" id="_x0000_s1029" type="#_x0000_t202" href="#ED_Institutions_Appendix_Link" style="position:absolute;margin-left:148.75pt;margin-top:162.75pt;width:149.15pt;height:11.9pt;z-index:-251652096;visibility:visible;mso-wrap-style:square;mso-width-percent:0;mso-height-percent:0;mso-wrap-distance-left:9pt;mso-wrap-distance-top:0;mso-wrap-distance-right:9pt;mso-wrap-distance-bottom:0;mso-position-horizontal:absolute;mso-position-horizontal-relative:text;mso-position-vertical:absolute;mso-position-vertical-relative:text;mso-width-percent:0;mso-height-percent:0;mso-width-relative:margin;mso-height-relative:margin;v-text-anchor:top" o:gfxdata="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" o:button="t" stroked="f">
+                <v:fill o:detectmouseclick="t"/>
+                <v:textbox inset="0,0,0,0">
+                  <w:txbxContent>
+                    <w:p>
+                      <w:pPr>
+                        <w:pStyle w:val="Caption"/>
+                        <w:rPr>
+                          <w:rFonts w:ascii="Times New Roman" w:hAnsi="Times New Roman" w:cs="Times New Roman"/>
+                          <w:noProof/>
+                        </w:rPr>
+                      </w:pPr>
+                      <w:r>
+                        <w:t>Academic Characteristics</w:t>
+                      </w:r>
+                      <w:r>
+                        <w:t xml:space="preserve"> Dictionary</w:t>
+                      </w:r>
+                    </w:p>
+                  </w:txbxContent>
+                </v:textbox>
+                <w10:wrap type="tight"/>
+              </v:shape>
+            </w:pict>
+          </mc:Fallback>
+        </mc:AlternateContent>
+      </w:r>
+      <w:r>
+        <w:rPr>
+          <w:noProof/>
+        </w:rPr>
+        <mc:AlternateContent>
+          <mc:Choice Requires="wps">
+            <w:drawing>
+              <wp:anchor distT="0" distB="0" distL="114300" distR="114300" simplePos="0" relativeHeight="251663360" behindDoc="1" locked="0" layoutInCell="1" allowOverlap="1" wp14:anchorId="15264145" wp14:editId="725ECD13">
+                <wp:simplePos x="0" y="0"/>
+                <wp:positionH relativeFrom="column">
+                  <wp:posOffset>-27895</wp:posOffset>
+                </wp:positionH>
+                <wp:positionV relativeFrom="paragraph">
+                  <wp:posOffset>2077085</wp:posOffset>
+                </wp:positionV>
+                <wp:extent cx="1755140" cy="151130"/>
+                <wp:effectExtent l="0" t="0" r="0" b="1270"/>
+                <wp:wrapTight wrapText="bothSides">
+                  <wp:wrapPolygon edited="0">
+                    <wp:start x="0" y="0"/>
+                    <wp:lineTo x="0" y="19966"/>
+                    <wp:lineTo x="21412" y="19966"/>
+                    <wp:lineTo x="21412" y="0"/>
+                    <wp:lineTo x="0" y="0"/>
+                  </wp:wrapPolygon>
+                </wp:wrapTight>
+                <wp:docPr id="773215245" name="Text Box 1">
+                  <a:hlinkClick xmlns:a="http://schemas.openxmlformats.org/drawingml/2006/main" r:id="rId11"/>
+                </wp:docPr>
+                <wp:cNvGraphicFramePr/>
+                <a:graphic xmlns:a="http://schemas.openxmlformats.org/drawingml/2006/main">
+                  <a:graphicData uri="http://schemas.microsoft.com/office/word/2010/wordprocessingShape">
+                    <wps:wsp>
+                      <wps:cNvSpPr txBox="1"/>
+                      <wps:spPr>
+                        <a:xfrm>
+                          <a:off x="0" y="0"/>
+                          <a:ext cx="1755140" cy="151130"/>
+                        </a:xfrm>
+                        <a:prstGeom prst="rect">
+                          <a:avLst/>
+                        </a:prstGeom>
+                        <a:solidFill>
+                          <a:prstClr val="white"/>
+                        </a:solidFill>
+                        <a:ln>
+                          <a:noFill/>
+                        </a:ln>
+                      </wps:spPr>
+                      <wps:txbx>
+                        <w:txbxContent>
+                          <w:p>
+                            <w:pPr>
+                              <w:pStyle w:val="Caption"/>
+                              <w:rPr>
+                                <w:rFonts w:ascii="Times New Roman" w:hAnsi="Times New Roman" w:cs="Times New Roman"/>
+                                <w:noProof/>
+                              </w:rPr>
+                            </w:pPr>
+                            <w:r>
+                              <w:t>Student Tuition Dataset</w:t>
+                            </w:r>
+                            <w:r>
+                              <w:t xml:space="preserve"> Dictionary</w:t>
+                            </w:r>
+                            <w:r>
+                              <w:t xml:space="preserve"> </w:t>
+                            </w:r>
+                          </w:p>
+                        </w:txbxContent>
+                      </wps:txbx>
+                      <wps:bodyPr rot="0" spcFirstLastPara="0" vertOverflow="overflow" horzOverflow="overflow" vert="horz" wrap="square" lIns="0" tIns="0" rIns="0" bIns="0" numCol="1" spcCol="0" rtlCol="0" fromWordArt="0" anchor="t" anchorCtr="0" forceAA="0" compatLnSpc="1">
+                        <a:prstTxWarp prst="textNoShape">
+                          <a:avLst/>
+                        </a:prstTxWarp>
+                        <a:noAutofit/>
+                      </wps:bodyPr>
+                    </wps:wsp>
+                  </a:graphicData>
+                </a:graphic>
+                <wp14:sizeRelH relativeFrom="margin">
+                  <wp14:pctWidth>0</wp14:pctWidth>
+                </wp14:sizeRelH>
+                <wp14:sizeRelV relativeFrom="margin">
+                  <wp14:pctHeight>0</wp14:pctHeight>
+                </wp14:sizeRelV>
+              </wp:anchor>
+            </w:drawing>
+          </mc:Choice>
+          <mc:Fallback>
+            <w:pict>
+              <v:shape w14:anchorId="15264145" id="_x0000_s1030" type="#_x0000_t202" href="#ED_Tuition_Appendix_Link" style="position:absolute;margin-left:-2.2pt;margin-top:163.55pt;width:138.2pt;height:11.9pt;z-index:-251653120;visibility:visible;mso-wrap-style:square;mso-width-percent:0;mso-height-percent:0;mso-wrap-distance-left:9pt;mso-wrap-distance-top:0;mso-wrap-distance-right:9pt;mso-wrap-distance-bottom:0;mso-position-horizontal:absolute;mso-position-horizontal-relative:text;mso-position-vertical:absolute;mso-position-vertical-relative:text;mso-width-percent:0;mso-height-percent:0;mso-width-relative:margin;mso-height-relative:margin;v-text-anchor:top" o:gfxdata="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" o:button="t" stroked="f">
+                <v:fill o:detectmouseclick="t"/>
+                <v:textbox inset="0,0,0,0">
+                  <w:txbxContent>
+                    <w:p>
+                      <w:pPr>
+                        <w:pStyle w:val="Caption"/>
+                        <w:rPr>
+                          <w:rFonts w:ascii="Times New Roman" w:hAnsi="Times New Roman" w:cs="Times New Roman"/>
+                          <w:noProof/>
+                        </w:rPr>
+                      </w:pPr>
+                      <w:r>
+                        <w:t>Student Tuition Dataset</w:t>
+                      </w:r>
+                      <w:r>
+                        <w:t xml:space="preserve"> Dictionary</w:t>
+                      </w:r>
+                      <w:r>
+                        <w:t xml:space="preserve"> </w:t>
                       </w:r>
                     </w:p>
                   </w:txbxContent>
@@ -594,7 +1043,7 @@
               </wp:wrapPolygon>
             </wp:wrapTight>
             <wp:docPr id="149885025" name="Picture 1" descr="A screenshot of a computer&#10;&#10;Description automatically generated">
-              <a:hlinkClick xmlns:a="http://schemas.openxmlformats.org/drawingml/2006/main" r:id="rId7"/>
+              <a:hlinkClick xmlns:a="http://schemas.openxmlformats.org/drawingml/2006/main" r:id="rId12"/>
             </wp:docPr>
             <wp:cNvGraphicFramePr>
               <a:graphicFrameLocks xmlns:a="http://schemas.openxmlformats.org/drawingml/2006/main" noChangeAspect="1"/>
@@ -604,12 +1053,12 @@
                 <pic:pic xmlns:pic="http://schemas.openxmlformats.org/drawingml/2006/picture">
                   <pic:nvPicPr>
                     <pic:cNvPr id="149885025" name="Picture 1" descr="A screenshot of a computer&#10;&#10;Description automatically generated">
-                      <a:hlinkClick r:id="rId7"/>
+                      <a:hlinkClick r:id="rId12"/>
                     </pic:cNvPr>
                     <pic:cNvPicPr/>
                   </pic:nvPicPr>
                   <pic:blipFill rotWithShape="1">
-                    <a:blip r:embed="rId8" cstate="print">
+                    <a:blip r:embed="rId13" cstate="print">
                       <a:extLst>
                         <a:ext uri="{28A0092B-C50C-407E-A947-70E740481C1C}">
                           <a14:useLocalDpi xmlns:a14="http://schemas.microsoft.com/office/drawing/2010/main" val="0"/>
@@ -707,7 +1156,7 @@
               </wp:wrapPolygon>
             </wp:wrapTight>
             <wp:docPr id="943517323" name="Picture 1" descr="A table with numbers and letters&#10;&#10;Description automatically generated">
-              <a:hlinkClick xmlns:a="http://schemas.openxmlformats.org/drawingml/2006/main" r:id="rId9"/>
+              <a:hlinkClick xmlns:a="http://schemas.openxmlformats.org/drawingml/2006/main" r:id="rId14"/>
             </wp:docPr>
             <wp:cNvGraphicFramePr>
               <a:graphicFrameLocks xmlns:a="http://schemas.openxmlformats.org/drawingml/2006/main" noChangeAspect="1"/>
@@ -717,12 +1166,12 @@
                 <pic:pic xmlns:pic="http://schemas.openxmlformats.org/drawingml/2006/picture">
                   <pic:nvPicPr>
                     <pic:cNvPr id="943517323" name="Picture 1" descr="A table with numbers and letters&#10;&#10;Description automatically generated">
-                      <a:hlinkClick r:id="rId9"/>
+                      <a:hlinkClick r:id="rId14"/>
                     </pic:cNvPr>
                     <pic:cNvPicPr/>
                   </pic:nvPicPr>
                   <pic:blipFill rotWithShape="1">
-                    <a:blip r:embed="rId10" cstate="print">
+                    <a:blip r:embed="rId15" cstate="print">
                       <a:extLst>
                         <a:ext uri="{28A0092B-C50C-407E-A947-70E740481C1C}">
                           <a14:useLocalDpi xmlns:a14="http://schemas.microsoft.com/office/drawing/2010/main" val="0"/>
@@ -803,7 +1252,7 @@
               </wp:wrapPolygon>
             </wp:wrapTight>
             <wp:docPr id="1542160486" name="Picture 1" descr="A table with numbers and letters&#10;&#10;Description automatically generated">
-              <a:hlinkClick xmlns:a="http://schemas.openxmlformats.org/drawingml/2006/main" r:id="rId11"/>
+              <a:hlinkClick xmlns:a="http://schemas.openxmlformats.org/drawingml/2006/main" r:id="rId16"/>
             </wp:docPr>
             <wp:cNvGraphicFramePr>
               <a:graphicFrameLocks xmlns:a="http://schemas.openxmlformats.org/drawingml/2006/main" noChangeAspect="1"/>
@@ -813,12 +1262,12 @@
                 <pic:pic xmlns:pic="http://schemas.openxmlformats.org/drawingml/2006/picture">
                   <pic:nvPicPr>
                     <pic:cNvPr id="1542160486" name="Picture 1" descr="A table with numbers and letters&#10;&#10;Description automatically generated">
-                      <a:hlinkClick r:id="rId11"/>
+                      <a:hlinkClick r:id="rId16"/>
                     </pic:cNvPr>
                     <pic:cNvPicPr/>
                   </pic:nvPicPr>
                   <pic:blipFill rotWithShape="1">
-                    <a:blip r:embed="rId12" cstate="print">
+                    <a:blip r:embed="rId17" cstate="print">
                       <a:extLst>
                         <a:ext uri="{28A0092B-C50C-407E-A947-70E740481C1C}">
                           <a14:useLocalDpi xmlns:a14="http://schemas.microsoft.com/office/drawing/2010/main" val="0"/>
@@ -892,7 +1341,7 @@
         <mc:AlternateContent>
           <mc:Choice Requires="wps">
             <w:drawing>
-              <wp:anchor distT="0" distB="0" distL="114300" distR="114300" simplePos="0" relativeHeight="251668480" behindDoc="1" locked="0" layoutInCell="1" allowOverlap="1" wp14:anchorId="576511BD" wp14:editId="5B667452">
+              <wp:anchor distT="0" distB="0" distL="114300" distR="114300" simplePos="0" relativeHeight="251668480" behindDoc="1" locked="0" layoutInCell="1" allowOverlap="1" wp14:anchorId="576511BD" wp14:editId="130A4FA6">
                 <wp:simplePos x="0" y="0"/>
                 <wp:positionH relativeFrom="column">
                   <wp:posOffset>418380</wp:posOffset>
@@ -937,12 +1386,9 @@
                           <w:p>
                             <w:pPr>
                               <w:pStyle w:val="Caption"/>
-                              <w:rPr>
-                                <w:rFonts w:ascii="Times New Roman" w:hAnsi="Times New Roman" w:cs="Times New Roman"/>
-                              </w:rPr>
                             </w:pPr>
                             <w:r>
-                              <w:t>Zip codes</w:t>
+                              <w:t>Zip Codes</w:t>
                             </w:r>
                           </w:p>
                         </w:txbxContent>
@@ -964,18 +1410,15 @@
           </mc:Choice>
           <mc:Fallback>
             <w:pict>
-              <v:shape w14:anchorId="576511BD" id="_x0000_s1028" type="#_x0000_t202" style="position:absolute;margin-left:32.95pt;margin-top:288.4pt;width:46.45pt;height:.05pt;z-index:-251648000;visibility:visible;mso-wrap-style:square;mso-width-percent:0;mso-wrap-distance-left:9pt;mso-wrap-distance-top:0;mso-wrap-distance-right:9pt;mso-wrap-distance-bottom:0;mso-position-horizontal:absolute;mso-position-horizontal-relative:text;mso-position-vertical:absolute;mso-position-vertical-relative:text;mso-width-percent:0;mso-width-relative:margin;v-text-anchor:top" o:gfxdata="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" stroked="f">
+              <v:shape w14:anchorId="576511BD" id="_x0000_s1031" type="#_x0000_t202" style="position:absolute;margin-left:32.95pt;margin-top:288.4pt;width:46.45pt;height:.05pt;z-index:-251648000;visibility:visible;mso-wrap-style:square;mso-width-percent:0;mso-wrap-distance-left:9pt;mso-wrap-distance-top:0;mso-wrap-distance-right:9pt;mso-wrap-distance-bottom:0;mso-position-horizontal:absolute;mso-position-horizontal-relative:text;mso-position-vertical:absolute;mso-position-vertical-relative:text;mso-width-percent:0;mso-width-relative:margin;v-text-anchor:top" o:gfxdata="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" stroked="f">
                 <v:textbox style="mso-fit-shape-to-text:t" inset="0,0,0,0">
                   <w:txbxContent>
                     <w:p>
                       <w:pPr>
                         <w:pStyle w:val="Caption"/>
-                        <w:rPr>
-                          <w:rFonts w:ascii="Times New Roman" w:hAnsi="Times New Roman" w:cs="Times New Roman"/>
-                        </w:rPr>
                       </w:pPr>
                       <w:r>
-                        <w:t>Zip codes</w:t>
+                        <w:t>Zip Codes</w:t>
                       </w:r>
                     </w:p>
                   </w:txbxContent>
@@ -988,117 +1431,11 @@
       </w:r>
       <w:r>
         <w:rPr>
-          <w:noProof/>
-        </w:rPr>
-        <mc:AlternateContent>
-          <mc:Choice Requires="wps">
-            <w:drawing>
-              <wp:anchor distT="0" distB="0" distL="114300" distR="114300" simplePos="0" relativeHeight="251665408" behindDoc="1" locked="0" layoutInCell="1" allowOverlap="1" wp14:anchorId="048966E1" wp14:editId="263C673C">
-                <wp:simplePos x="0" y="0"/>
-                <wp:positionH relativeFrom="column">
-                  <wp:posOffset>4612005</wp:posOffset>
-                </wp:positionH>
-                <wp:positionV relativeFrom="paragraph">
-                  <wp:posOffset>2070563</wp:posOffset>
-                </wp:positionV>
-                <wp:extent cx="625475" cy="151130"/>
-                <wp:effectExtent l="0" t="0" r="0" b="1270"/>
-                <wp:wrapTight wrapText="bothSides">
-                  <wp:wrapPolygon edited="0">
-                    <wp:start x="0" y="0"/>
-                    <wp:lineTo x="0" y="19966"/>
-                    <wp:lineTo x="21052" y="19966"/>
-                    <wp:lineTo x="21052" y="0"/>
-                    <wp:lineTo x="0" y="0"/>
-                  </wp:wrapPolygon>
-                </wp:wrapTight>
-                <wp:docPr id="344241266" name="Text Box 1"/>
-                <wp:cNvGraphicFramePr/>
-                <a:graphic xmlns:a="http://schemas.openxmlformats.org/drawingml/2006/main">
-                  <a:graphicData uri="http://schemas.microsoft.com/office/word/2010/wordprocessingShape">
-                    <wps:wsp>
-                      <wps:cNvSpPr txBox="1"/>
-                      <wps:spPr>
-                        <a:xfrm>
-                          <a:off x="0" y="0"/>
-                          <a:ext cx="625475" cy="151130"/>
-                        </a:xfrm>
-                        <a:prstGeom prst="rect">
-                          <a:avLst/>
-                        </a:prstGeom>
-                        <a:solidFill>
-                          <a:prstClr val="white"/>
-                        </a:solidFill>
-                        <a:ln>
-                          <a:noFill/>
-                        </a:ln>
-                      </wps:spPr>
-                      <wps:txbx>
-                        <w:txbxContent>
-                          <w:p>
-                            <w:pPr>
-                              <w:pStyle w:val="Caption"/>
-                              <w:rPr>
-                                <w:rFonts w:ascii="Times New Roman" w:hAnsi="Times New Roman" w:cs="Times New Roman"/>
-                                <w:noProof/>
-                              </w:rPr>
-                            </w:pPr>
-                            <w:r>
-                              <w:t>NPN A</w:t>
-                            </w:r>
-                          </w:p>
-                        </w:txbxContent>
-                      </wps:txbx>
-                      <wps:bodyPr rot="0" spcFirstLastPara="0" vertOverflow="overflow" horzOverflow="overflow" vert="horz" wrap="square" lIns="0" tIns="0" rIns="0" bIns="0" numCol="1" spcCol="0" rtlCol="0" fromWordArt="0" anchor="t" anchorCtr="0" forceAA="0" compatLnSpc="1">
-                        <a:prstTxWarp prst="textNoShape">
-                          <a:avLst/>
-                        </a:prstTxWarp>
-                        <a:noAutofit/>
-                      </wps:bodyPr>
-                    </wps:wsp>
-                  </a:graphicData>
-                </a:graphic>
-                <wp14:sizeRelH relativeFrom="margin">
-                  <wp14:pctWidth>0</wp14:pctWidth>
-                </wp14:sizeRelH>
-                <wp14:sizeRelV relativeFrom="margin">
-                  <wp14:pctHeight>0</wp14:pctHeight>
-                </wp14:sizeRelV>
-              </wp:anchor>
-            </w:drawing>
-          </mc:Choice>
-          <mc:Fallback>
-            <w:pict>
-              <v:shape w14:anchorId="048966E1" id="_x0000_s1029" type="#_x0000_t202" style="position:absolute;margin-left:363.15pt;margin-top:163.05pt;width:49.25pt;height:11.9pt;z-index:-251651072;visibility:visible;mso-wrap-style:square;mso-width-percent:0;mso-height-percent:0;mso-wrap-distance-left:9pt;mso-wrap-distance-top:0;mso-wrap-distance-right:9pt;mso-wrap-distance-bottom:0;mso-position-horizontal:absolute;mso-position-horizontal-relative:text;mso-position-vertical:absolute;mso-position-vertical-relative:text;mso-width-percent:0;mso-height-percent:0;mso-width-relative:margin;mso-height-relative:margin;v-text-anchor:top" o:gfxdata="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" stroked="f">
-                <v:textbox inset="0,0,0,0">
-                  <w:txbxContent>
-                    <w:p>
-                      <w:pPr>
-                        <w:pStyle w:val="Caption"/>
-                        <w:rPr>
-                          <w:rFonts w:ascii="Times New Roman" w:hAnsi="Times New Roman" w:cs="Times New Roman"/>
-                          <w:noProof/>
-                        </w:rPr>
-                      </w:pPr>
-                      <w:r>
-                        <w:t>NPN A</w:t>
-                      </w:r>
-                    </w:p>
-                  </w:txbxContent>
-                </v:textbox>
-                <w10:wrap type="tight"/>
-              </v:shape>
-            </w:pict>
-          </mc:Fallback>
-        </mc:AlternateContent>
-      </w:r>
-      <w:r>
-        <w:rPr>
           <w:rFonts w:asciiTheme="majorHAnsi" w:eastAsiaTheme="majorEastAsia" w:hAnsiTheme="majorHAnsi" w:cstheme="majorBidi"/>
           <w:noProof/>
         </w:rPr>
         <w:drawing>
-          <wp:anchor distT="0" distB="0" distL="114300" distR="114300" simplePos="0" relativeHeight="251659264" behindDoc="1" locked="0" layoutInCell="1" allowOverlap="1" wp14:anchorId="765123B0" wp14:editId="21D30E4D">
+          <wp:anchor distT="0" distB="0" distL="114300" distR="114300" simplePos="0" relativeHeight="251659264" behindDoc="1" locked="0" layoutInCell="1" allowOverlap="1" wp14:anchorId="765123B0" wp14:editId="19A90588">
             <wp:simplePos x="0" y="0"/>
             <wp:positionH relativeFrom="column">
               <wp:posOffset>4079240</wp:posOffset>
@@ -1123,7 +1460,7 @@
               </wp:wrapPolygon>
             </wp:wrapTight>
             <wp:docPr id="1414207758" name="Picture 1" descr="A screenshot of a computer&#10;&#10;Description automatically generated">
-              <a:hlinkClick xmlns:a="http://schemas.openxmlformats.org/drawingml/2006/main" r:id="rId13"/>
+              <a:hlinkClick xmlns:a="http://schemas.openxmlformats.org/drawingml/2006/main" r:id="rId18"/>
             </wp:docPr>
             <wp:cNvGraphicFramePr>
               <a:graphicFrameLocks xmlns:a="http://schemas.openxmlformats.org/drawingml/2006/main" noChangeAspect="1"/>
@@ -1133,12 +1470,12 @@
                 <pic:pic xmlns:pic="http://schemas.openxmlformats.org/drawingml/2006/picture">
                   <pic:nvPicPr>
                     <pic:cNvPr id="1414207758" name="Picture 1" descr="A screenshot of a computer&#10;&#10;Description automatically generated">
-                      <a:hlinkClick r:id="rId13"/>
+                      <a:hlinkClick r:id="rId18"/>
                     </pic:cNvPr>
                     <pic:cNvPicPr/>
                   </pic:nvPicPr>
                   <pic:blipFill rotWithShape="1">
-                    <a:blip r:embed="rId14" cstate="print">
+                    <a:blip r:embed="rId19" cstate="print">
                       <a:extLst>
                         <a:ext uri="{28A0092B-C50C-407E-A947-70E740481C1C}">
                           <a14:useLocalDpi xmlns:a14="http://schemas.microsoft.com/office/drawing/2010/main" val="0"/>
@@ -1190,223 +1527,11 @@
       </w:r>
       <w:r>
         <w:rPr>
-          <w:noProof/>
-        </w:rPr>
-        <mc:AlternateContent>
-          <mc:Choice Requires="wps">
-            <w:drawing>
-              <wp:anchor distT="0" distB="0" distL="114300" distR="114300" simplePos="0" relativeHeight="251664384" behindDoc="1" locked="0" layoutInCell="1" allowOverlap="1" wp14:anchorId="38D86116" wp14:editId="60115CE9">
-                <wp:simplePos x="0" y="0"/>
-                <wp:positionH relativeFrom="column">
-                  <wp:posOffset>2242648</wp:posOffset>
-                </wp:positionH>
-                <wp:positionV relativeFrom="paragraph">
-                  <wp:posOffset>2068830</wp:posOffset>
-                </wp:positionV>
-                <wp:extent cx="1365250" cy="151130"/>
-                <wp:effectExtent l="0" t="0" r="6350" b="1270"/>
-                <wp:wrapTight wrapText="bothSides">
-                  <wp:wrapPolygon edited="0">
-                    <wp:start x="0" y="0"/>
-                    <wp:lineTo x="0" y="19966"/>
-                    <wp:lineTo x="21500" y="19966"/>
-                    <wp:lineTo x="21500" y="0"/>
-                    <wp:lineTo x="0" y="0"/>
-                  </wp:wrapPolygon>
-                </wp:wrapTight>
-                <wp:docPr id="1454542233" name="Text Box 1"/>
-                <wp:cNvGraphicFramePr/>
-                <a:graphic xmlns:a="http://schemas.openxmlformats.org/drawingml/2006/main">
-                  <a:graphicData uri="http://schemas.microsoft.com/office/word/2010/wordprocessingShape">
-                    <wps:wsp>
-                      <wps:cNvSpPr txBox="1"/>
-                      <wps:spPr>
-                        <a:xfrm>
-                          <a:off x="0" y="0"/>
-                          <a:ext cx="1365250" cy="151130"/>
-                        </a:xfrm>
-                        <a:prstGeom prst="rect">
-                          <a:avLst/>
-                        </a:prstGeom>
-                        <a:solidFill>
-                          <a:prstClr val="white"/>
-                        </a:solidFill>
-                        <a:ln>
-                          <a:noFill/>
-                        </a:ln>
-                      </wps:spPr>
-                      <wps:txbx>
-                        <w:txbxContent>
-                          <w:p>
-                            <w:pPr>
-                              <w:pStyle w:val="Caption"/>
-                              <w:rPr>
-                                <w:rFonts w:ascii="Times New Roman" w:hAnsi="Times New Roman" w:cs="Times New Roman"/>
-                                <w:noProof/>
-                              </w:rPr>
-                            </w:pPr>
-                            <w:r>
-                              <w:t>Academic Characteristics</w:t>
-                            </w:r>
-                          </w:p>
-                        </w:txbxContent>
-                      </wps:txbx>
-                      <wps:bodyPr rot="0" spcFirstLastPara="0" vertOverflow="overflow" horzOverflow="overflow" vert="horz" wrap="square" lIns="0" tIns="0" rIns="0" bIns="0" numCol="1" spcCol="0" rtlCol="0" fromWordArt="0" anchor="t" anchorCtr="0" forceAA="0" compatLnSpc="1">
-                        <a:prstTxWarp prst="textNoShape">
-                          <a:avLst/>
-                        </a:prstTxWarp>
-                        <a:noAutofit/>
-                      </wps:bodyPr>
-                    </wps:wsp>
-                  </a:graphicData>
-                </a:graphic>
-                <wp14:sizeRelH relativeFrom="margin">
-                  <wp14:pctWidth>0</wp14:pctWidth>
-                </wp14:sizeRelH>
-                <wp14:sizeRelV relativeFrom="margin">
-                  <wp14:pctHeight>0</wp14:pctHeight>
-                </wp14:sizeRelV>
-              </wp:anchor>
-            </w:drawing>
-          </mc:Choice>
-          <mc:Fallback>
-            <w:pict>
-              <v:shape w14:anchorId="38D86116" id="_x0000_s1030" type="#_x0000_t202" style="position:absolute;margin-left:176.6pt;margin-top:162.9pt;width:107.5pt;height:11.9pt;z-index:-251652096;visibility:visible;mso-wrap-style:square;mso-width-percent:0;mso-height-percent:0;mso-wrap-distance-left:9pt;mso-wrap-distance-top:0;mso-wrap-distance-right:9pt;mso-wrap-distance-bottom:0;mso-position-horizontal:absolute;mso-position-horizontal-relative:text;mso-position-vertical:absolute;mso-position-vertical-relative:text;mso-width-percent:0;mso-height-percent:0;mso-width-relative:margin;mso-height-relative:margin;v-text-anchor:top" o:gfxdata="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" stroked="f">
-                <v:textbox inset="0,0,0,0">
-                  <w:txbxContent>
-                    <w:p>
-                      <w:pPr>
-                        <w:pStyle w:val="Caption"/>
-                        <w:rPr>
-                          <w:rFonts w:ascii="Times New Roman" w:hAnsi="Times New Roman" w:cs="Times New Roman"/>
-                          <w:noProof/>
-                        </w:rPr>
-                      </w:pPr>
-                      <w:r>
-                        <w:t>Academic Characteristics</w:t>
-                      </w:r>
-                    </w:p>
-                  </w:txbxContent>
-                </v:textbox>
-                <w10:wrap type="tight"/>
-              </v:shape>
-            </w:pict>
-          </mc:Fallback>
-        </mc:AlternateContent>
-      </w:r>
-      <w:r>
-        <w:rPr>
-          <w:noProof/>
-        </w:rPr>
-        <mc:AlternateContent>
-          <mc:Choice Requires="wps">
-            <w:drawing>
-              <wp:anchor distT="0" distB="0" distL="114300" distR="114300" simplePos="0" relativeHeight="251663360" behindDoc="1" locked="0" layoutInCell="1" allowOverlap="1" wp14:anchorId="15264145" wp14:editId="77A2B9BF">
-                <wp:simplePos x="0" y="0"/>
-                <wp:positionH relativeFrom="column">
-                  <wp:posOffset>186690</wp:posOffset>
-                </wp:positionH>
-                <wp:positionV relativeFrom="paragraph">
-                  <wp:posOffset>2078595</wp:posOffset>
-                </wp:positionV>
-                <wp:extent cx="1371600" cy="151130"/>
-                <wp:effectExtent l="0" t="0" r="0" b="1270"/>
-                <wp:wrapTight wrapText="bothSides">
-                  <wp:wrapPolygon edited="0">
-                    <wp:start x="0" y="0"/>
-                    <wp:lineTo x="0" y="19966"/>
-                    <wp:lineTo x="21400" y="19966"/>
-                    <wp:lineTo x="21400" y="0"/>
-                    <wp:lineTo x="0" y="0"/>
-                  </wp:wrapPolygon>
-                </wp:wrapTight>
-                <wp:docPr id="773215245" name="Text Box 1"/>
-                <wp:cNvGraphicFramePr/>
-                <a:graphic xmlns:a="http://schemas.openxmlformats.org/drawingml/2006/main">
-                  <a:graphicData uri="http://schemas.microsoft.com/office/word/2010/wordprocessingShape">
-                    <wps:wsp>
-                      <wps:cNvSpPr txBox="1"/>
-                      <wps:spPr>
-                        <a:xfrm>
-                          <a:off x="0" y="0"/>
-                          <a:ext cx="1371600" cy="151130"/>
-                        </a:xfrm>
-                        <a:prstGeom prst="rect">
-                          <a:avLst/>
-                        </a:prstGeom>
-                        <a:solidFill>
-                          <a:prstClr val="white"/>
-                        </a:solidFill>
-                        <a:ln>
-                          <a:noFill/>
-                        </a:ln>
-                      </wps:spPr>
-                      <wps:txbx>
-                        <w:txbxContent>
-                          <w:p>
-                            <w:pPr>
-                              <w:pStyle w:val="Caption"/>
-                              <w:rPr>
-                                <w:rFonts w:ascii="Times New Roman" w:hAnsi="Times New Roman" w:cs="Times New Roman"/>
-                                <w:noProof/>
-                              </w:rPr>
-                            </w:pPr>
-                            <w:r>
-                              <w:t xml:space="preserve">Student Tuition Dataset </w:t>
-                            </w:r>
-                          </w:p>
-                        </w:txbxContent>
-                      </wps:txbx>
-                      <wps:bodyPr rot="0" spcFirstLastPara="0" vertOverflow="overflow" horzOverflow="overflow" vert="horz" wrap="square" lIns="0" tIns="0" rIns="0" bIns="0" numCol="1" spcCol="0" rtlCol="0" fromWordArt="0" anchor="t" anchorCtr="0" forceAA="0" compatLnSpc="1">
-                        <a:prstTxWarp prst="textNoShape">
-                          <a:avLst/>
-                        </a:prstTxWarp>
-                        <a:noAutofit/>
-                      </wps:bodyPr>
-                    </wps:wsp>
-                  </a:graphicData>
-                </a:graphic>
-                <wp14:sizeRelH relativeFrom="margin">
-                  <wp14:pctWidth>0</wp14:pctWidth>
-                </wp14:sizeRelH>
-                <wp14:sizeRelV relativeFrom="margin">
-                  <wp14:pctHeight>0</wp14:pctHeight>
-                </wp14:sizeRelV>
-              </wp:anchor>
-            </w:drawing>
-          </mc:Choice>
-          <mc:Fallback>
-            <w:pict>
-              <v:shape w14:anchorId="15264145" id="_x0000_s1031" type="#_x0000_t202" style="position:absolute;margin-left:14.7pt;margin-top:163.65pt;width:108pt;height:11.9pt;z-index:-251653120;visibility:visible;mso-wrap-style:square;mso-width-percent:0;mso-height-percent:0;mso-wrap-distance-left:9pt;mso-wrap-distance-top:0;mso-wrap-distance-right:9pt;mso-wrap-distance-bottom:0;mso-position-horizontal:absolute;mso-position-horizontal-relative:text;mso-position-vertical:absolute;mso-position-vertical-relative:text;mso-width-percent:0;mso-height-percent:0;mso-width-relative:margin;mso-height-relative:margin;v-text-anchor:top" o:gfxdata="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" stroked="f">
-                <v:textbox inset="0,0,0,0">
-                  <w:txbxContent>
-                    <w:p>
-                      <w:pPr>
-                        <w:pStyle w:val="Caption"/>
-                        <w:rPr>
-                          <w:rFonts w:ascii="Times New Roman" w:hAnsi="Times New Roman" w:cs="Times New Roman"/>
-                          <w:noProof/>
-                        </w:rPr>
-                      </w:pPr>
-                      <w:r>
-                        <w:t xml:space="preserve">Student Tuition Dataset </w:t>
-                      </w:r>
-                    </w:p>
-                  </w:txbxContent>
-                </v:textbox>
-                <w10:wrap type="tight"/>
-              </v:shape>
-            </w:pict>
-          </mc:Fallback>
-        </mc:AlternateContent>
-      </w:r>
-      <w:r>
-        <w:rPr>
           <w:rFonts w:ascii="Times New Roman" w:hAnsi="Times New Roman" w:cs="Times New Roman"/>
           <w:noProof/>
         </w:rPr>
         <w:drawing>
-          <wp:anchor distT="0" distB="0" distL="114300" distR="114300" simplePos="0" relativeHeight="251660288" behindDoc="1" locked="0" layoutInCell="1" allowOverlap="1" wp14:anchorId="38BCD1BE" wp14:editId="3EC73B84">
+          <wp:anchor distT="0" distB="0" distL="114300" distR="114300" simplePos="0" relativeHeight="251660288" behindDoc="1" locked="0" layoutInCell="1" allowOverlap="1" wp14:anchorId="38BCD1BE" wp14:editId="6C6B75F4">
             <wp:simplePos x="0" y="0"/>
             <wp:positionH relativeFrom="column">
               <wp:posOffset>-29845</wp:posOffset>
@@ -1431,7 +1556,7 @@
               </wp:wrapPolygon>
             </wp:wrapTight>
             <wp:docPr id="1161150456" name="Picture 1" descr="A table with numbers and text&#10;&#10;Description automatically generated">
-              <a:hlinkClick xmlns:a="http://schemas.openxmlformats.org/drawingml/2006/main" r:id="rId15"/>
+              <a:hlinkClick xmlns:a="http://schemas.openxmlformats.org/drawingml/2006/main" r:id="rId20"/>
             </wp:docPr>
             <wp:cNvGraphicFramePr>
               <a:graphicFrameLocks xmlns:a="http://schemas.openxmlformats.org/drawingml/2006/main" noChangeAspect="1"/>
@@ -1441,12 +1566,12 @@
                 <pic:pic xmlns:pic="http://schemas.openxmlformats.org/drawingml/2006/picture">
                   <pic:nvPicPr>
                     <pic:cNvPr id="1161150456" name="Picture 1" descr="A table with numbers and text&#10;&#10;Description automatically generated">
-                      <a:hlinkClick r:id="rId15"/>
+                      <a:hlinkClick r:id="rId20"/>
                     </pic:cNvPr>
                     <pic:cNvPicPr/>
                   </pic:nvPicPr>
                   <pic:blipFill>
-                    <a:blip r:embed="rId16" cstate="print">
+                    <a:blip r:embed="rId21" cstate="print">
                       <a:extLst>
                         <a:ext uri="{28A0092B-C50C-407E-A947-70E740481C1C}">
                           <a14:useLocalDpi xmlns:a14="http://schemas.microsoft.com/office/drawing/2010/main" val="0"/>
@@ -1523,7 +1648,7 @@
               </wp:wrapPolygon>
             </wp:wrapTight>
             <wp:docPr id="1483334635" name="Picture 1" descr="A table with numbers and letters&#10;&#10;Description automatically generated">
-              <a:hlinkClick xmlns:a="http://schemas.openxmlformats.org/drawingml/2006/main" r:id="rId17"/>
+              <a:hlinkClick xmlns:a="http://schemas.openxmlformats.org/drawingml/2006/main" r:id="rId22"/>
             </wp:docPr>
             <wp:cNvGraphicFramePr>
               <a:graphicFrameLocks xmlns:a="http://schemas.openxmlformats.org/drawingml/2006/main" noChangeAspect="1"/>
@@ -1533,12 +1658,12 @@
                 <pic:pic xmlns:pic="http://schemas.openxmlformats.org/drawingml/2006/picture">
                   <pic:nvPicPr>
                     <pic:cNvPr id="1483334635" name="Picture 1" descr="A table with numbers and letters&#10;&#10;Description automatically generated">
-                      <a:hlinkClick r:id="rId17"/>
+                      <a:hlinkClick r:id="rId22"/>
                     </pic:cNvPr>
                     <pic:cNvPicPr/>
                   </pic:nvPicPr>
                   <pic:blipFill>
-                    <a:blip r:embed="rId18" cstate="print">
+                    <a:blip r:embed="rId23" cstate="print">
                       <a:extLst>
                         <a:ext uri="{28A0092B-C50C-407E-A947-70E740481C1C}">
                           <a14:useLocalDpi xmlns:a14="http://schemas.microsoft.com/office/drawing/2010/main" val="0"/>
@@ -1646,7 +1771,46 @@
         <w:rPr>
           <w:rFonts w:ascii="Times New Roman" w:hAnsi="Times New Roman" w:cs="Times New Roman"/>
         </w:rPr>
-        <w:t xml:space="preserve"> (click the dataset image to see the appendix entry).</w:t>
+        <w:t xml:space="preserve"> (click the dataset image to see the a</w:t>
+      </w:r>
+      <w:r>
+        <w:rPr>
+          <w:rFonts w:ascii="Times New Roman" w:hAnsi="Times New Roman" w:cs="Times New Roman"/>
+        </w:rPr>
+        <w:t xml:space="preserve">ppendix </w:t>
+      </w:r>
+      <w:proofErr w:type="gramStart"/>
+      <w:r>
+        <w:rPr>
+          <w:rFonts w:ascii="Times New Roman" w:hAnsi="Times New Roman" w:cs="Times New Roman"/>
+        </w:rPr>
+        <w:t>entry</w:t>
+      </w:r>
+      <w:r>
+        <w:rPr>
+          <w:rFonts w:ascii="Times New Roman" w:hAnsi="Times New Roman" w:cs="Times New Roman"/>
+        </w:rPr>
+        <w:t>, or</w:t>
+      </w:r>
+      <w:proofErr w:type="gramEnd"/>
+      <w:r>
+        <w:rPr>
+          <w:rFonts w:ascii="Times New Roman" w:hAnsi="Times New Roman" w:cs="Times New Roman"/>
+        </w:rPr>
+        <w:t xml:space="preserve"> click the dictionary caption for the dictionary</w:t>
+      </w:r>
+      <w:r>
+        <w:rPr>
+          <w:rStyle w:val="FootnoteReference"/>
+          <w:rFonts w:ascii="Times New Roman" w:hAnsi="Times New Roman" w:cs="Times New Roman"/>
+        </w:rPr>
+        <w:footnoteReference w:id="1"/>
+      </w:r>
+      <w:r>
+        <w:rPr>
+          <w:rFonts w:ascii="Times New Roman" w:hAnsi="Times New Roman" w:cs="Times New Roman"/>
+        </w:rPr>
+        <w:t>).</w:t>
       </w:r>
       <w:r>
         <w:rPr>
@@ -1657,26 +1821,13 @@
     </w:p>
     <w:p>
       <w:pPr>
+        <w:spacing w:line="480" w:lineRule="auto"/>
         <w:rPr>
           <w:rFonts w:ascii="Times New Roman" w:hAnsi="Times New Roman" w:cs="Times New Roman"/>
         </w:rPr>
       </w:pPr>
       <w:bookmarkStart w:id="2" w:name="Field_types"/>
       <w:bookmarkEnd w:id="2"/>
-      <w:r>
-        <w:rPr>
-          <w:rFonts w:ascii="Times New Roman" w:hAnsi="Times New Roman" w:cs="Times New Roman"/>
-        </w:rPr>
-        <w:br w:type="page"/>
-      </w:r>
-    </w:p>
-    <w:p>
-      <w:pPr>
-        <w:spacing w:line="480" w:lineRule="auto"/>
-        <w:rPr>
-          <w:rFonts w:ascii="Times New Roman" w:hAnsi="Times New Roman" w:cs="Times New Roman"/>
-        </w:rPr>
-      </w:pPr>
       <w:r>
         <w:rPr>
           <w:rFonts w:ascii="Times New Roman" w:hAnsi="Times New Roman" w:cs="Times New Roman"/>
@@ -2010,7 +2161,7 @@
           <w:rStyle w:val="FootnoteReference"/>
           <w:rFonts w:ascii="Times New Roman" w:hAnsi="Times New Roman" w:cs="Times New Roman"/>
         </w:rPr>
-        <w:footnoteReference w:id="1"/>
+        <w:footnoteReference w:id="2"/>
       </w:r>
       <w:r>
         <w:rPr>
@@ -2570,7 +2721,7 @@
           <w:rStyle w:val="FootnoteReference"/>
           <w:rFonts w:ascii="Times New Roman" w:hAnsi="Times New Roman" w:cs="Times New Roman"/>
         </w:rPr>
-        <w:footnoteReference w:id="2"/>
+        <w:footnoteReference w:id="3"/>
       </w:r>
       <w:r>
         <w:rPr>
@@ -2623,7 +2774,7 @@
           <w:rStyle w:val="FootnoteReference"/>
           <w:rFonts w:ascii="Times New Roman" w:hAnsi="Times New Roman" w:cs="Times New Roman"/>
         </w:rPr>
-        <w:footnoteReference w:id="3"/>
+        <w:footnoteReference w:id="4"/>
       </w:r>
       <w:r>
         <w:rPr>
@@ -3352,7 +3503,7 @@
           <w:rFonts w:ascii="Times New Roman" w:hAnsi="Times New Roman" w:cs="Times New Roman"/>
         </w:rPr>
       </w:pPr>
-      <w:hyperlink r:id="rId19" w:history="1">
+      <w:hyperlink r:id="rId24" w:history="1">
         <w:r>
           <w:rPr>
             <w:rStyle w:val="Hyperlink"/>
@@ -3380,7 +3531,7 @@
           <w:rFonts w:ascii="Times New Roman" w:hAnsi="Times New Roman" w:cs="Times New Roman"/>
         </w:rPr>
       </w:pPr>
-      <w:hyperlink r:id="rId20" w:history="1">
+      <w:hyperlink r:id="rId25" w:history="1">
         <w:r>
           <w:rPr>
             <w:rStyle w:val="Hyperlink"/>
@@ -3423,7 +3574,7 @@
           <w:rFonts w:ascii="Times New Roman" w:hAnsi="Times New Roman" w:cs="Times New Roman"/>
         </w:rPr>
       </w:pPr>
-      <w:hyperlink r:id="rId21" w:history="1">
+      <w:hyperlink r:id="rId26" w:history="1">
         <w:r>
           <w:rPr>
             <w:rStyle w:val="Hyperlink"/>
@@ -3445,7 +3596,7 @@
           <w:rFonts w:ascii="Times New Roman" w:hAnsi="Times New Roman" w:cs="Times New Roman"/>
         </w:rPr>
       </w:pPr>
-      <w:hyperlink r:id="rId22" w:history="1">
+      <w:hyperlink r:id="rId27" w:history="1">
         <w:r>
           <w:rPr>
             <w:rStyle w:val="Hyperlink"/>
@@ -3488,7 +3639,7 @@
           <w:rFonts w:ascii="Times New Roman" w:hAnsi="Times New Roman" w:cs="Times New Roman"/>
         </w:rPr>
       </w:pPr>
-      <w:hyperlink r:id="rId23" w:history="1">
+      <w:hyperlink r:id="rId28" w:history="1">
         <w:r>
           <w:rPr>
             <w:rStyle w:val="Hyperlink"/>
@@ -3537,7 +3688,7 @@
           <w:rFonts w:ascii="Times New Roman" w:hAnsi="Times New Roman" w:cs="Times New Roman"/>
         </w:rPr>
       </w:pPr>
-      <w:hyperlink r:id="rId24" w:history="1">
+      <w:hyperlink r:id="rId29" w:history="1">
         <w:r>
           <w:rPr>
             <w:rStyle w:val="Hyperlink"/>
@@ -3621,7 +3772,7 @@
           <w:rFonts w:ascii="Times New Roman" w:hAnsi="Times New Roman" w:cs="Times New Roman"/>
         </w:rPr>
       </w:pPr>
-      <w:hyperlink r:id="rId25" w:history="1">
+      <w:hyperlink r:id="rId30" w:history="1">
         <w:r>
           <w:rPr>
             <w:rStyle w:val="Hyperlink"/>
@@ -3664,7 +3815,7 @@
           <w:rFonts w:ascii="Times New Roman" w:hAnsi="Times New Roman" w:cs="Times New Roman"/>
         </w:rPr>
       </w:pPr>
-      <w:hyperlink r:id="rId26" w:history="1">
+      <w:hyperlink r:id="rId31" w:history="1">
         <w:r>
           <w:rPr>
             <w:rStyle w:val="Hyperlink"/>
@@ -3713,7 +3864,7 @@
           <w:rFonts w:ascii="Times New Roman" w:hAnsi="Times New Roman" w:cs="Times New Roman"/>
         </w:rPr>
       </w:pPr>
-      <w:hyperlink r:id="rId27" w:history="1">
+      <w:hyperlink r:id="rId32" w:history="1">
         <w:r>
           <w:rPr>
             <w:rStyle w:val="Hyperlink"/>
@@ -3756,7 +3907,7 @@
           <w:rFonts w:ascii="Times New Roman" w:hAnsi="Times New Roman" w:cs="Times New Roman"/>
         </w:rPr>
       </w:pPr>
-      <w:hyperlink r:id="rId28" w:history="1">
+      <w:hyperlink r:id="rId33" w:history="1">
         <w:r>
           <w:rPr>
             <w:rStyle w:val="Hyperlink"/>
@@ -3805,7 +3956,7 @@
           <w:rFonts w:ascii="Times New Roman" w:hAnsi="Times New Roman" w:cs="Times New Roman"/>
         </w:rPr>
       </w:pPr>
-      <w:hyperlink r:id="rId29" w:history="1">
+      <w:hyperlink r:id="rId34" w:history="1">
         <w:r>
           <w:rPr>
             <w:rStyle w:val="Hyperlink"/>
@@ -3848,7 +3999,7 @@
           <w:rFonts w:ascii="Times New Roman" w:hAnsi="Times New Roman" w:cs="Times New Roman"/>
         </w:rPr>
       </w:pPr>
-      <w:hyperlink r:id="rId30" w:history="1">
+      <w:hyperlink r:id="rId35" w:history="1">
         <w:r>
           <w:rPr>
             <w:rStyle w:val="Hyperlink"/>
@@ -3898,7 +4049,7 @@
         </w:rPr>
         <w:t xml:space="preserve">: </w:t>
       </w:r>
-      <w:hyperlink r:id="rId31" w:history="1">
+      <w:hyperlink r:id="rId36" w:history="1">
         <w:r>
           <w:rPr>
             <w:rStyle w:val="Hyperlink"/>
@@ -3962,7 +4113,7 @@
         </w:rPr>
         <w:t xml:space="preserve">: </w:t>
       </w:r>
-      <w:hyperlink r:id="rId32" w:history="1">
+      <w:hyperlink r:id="rId37" w:history="1">
         <w:r>
           <w:rPr>
             <w:rStyle w:val="Hyperlink"/>
@@ -4002,7 +4153,7 @@
         </w:rPr>
         <w:t xml:space="preserve">: </w:t>
       </w:r>
-      <w:hyperlink r:id="rId33" w:history="1">
+      <w:hyperlink r:id="rId38" w:history="1">
         <w:r>
           <w:rPr>
             <w:rStyle w:val="Hyperlink"/>
@@ -4036,7 +4187,7 @@
         </w:rPr>
         <w:t xml:space="preserve">Week 4 journal: </w:t>
       </w:r>
-      <w:hyperlink r:id="rId34" w:history="1">
+      <w:hyperlink r:id="rId39" w:history="1">
         <w:r>
           <w:rPr>
             <w:rStyle w:val="Hyperlink"/>
@@ -4070,7 +4221,7 @@
         </w:rPr>
         <w:t xml:space="preserve">Week 5 journal: </w:t>
       </w:r>
-      <w:hyperlink r:id="rId35" w:history="1">
+      <w:hyperlink r:id="rId40" w:history="1">
         <w:r>
           <w:rPr>
             <w:rStyle w:val="Hyperlink"/>
@@ -4112,7 +4263,7 @@
         </w:rPr>
         <w:t xml:space="preserve">: </w:t>
       </w:r>
-      <w:hyperlink r:id="rId36" w:history="1">
+      <w:hyperlink r:id="rId41" w:history="1">
         <w:r>
           <w:rPr>
             <w:rStyle w:val="Hyperlink"/>
@@ -4140,10 +4291,10 @@
     </w:p>
     <w:p/>
     <w:sectPr>
-      <w:headerReference w:type="even" r:id="rId37"/>
-      <w:headerReference w:type="default" r:id="rId38"/>
-      <w:footerReference w:type="even" r:id="rId39"/>
-      <w:footerReference w:type="default" r:id="rId40"/>
+      <w:headerReference w:type="even" r:id="rId42"/>
+      <w:headerReference w:type="default" r:id="rId43"/>
+      <w:footerReference w:type="even" r:id="rId44"/>
+      <w:footerReference w:type="default" r:id="rId45"/>
       <w:pgSz w:w="12240" w:h="15840"/>
       <w:pgMar w:top="1440" w:right="1440" w:bottom="1440" w:left="1440" w:header="720" w:footer="720" w:gutter="0"/>
       <w:cols w:space="720"/>
@@ -4282,6 +4433,22 @@
         <w:footnoteRef/>
       </w:r>
       <w:r>
+        <w:t xml:space="preserve"> Data dictionaries are not needed for the Zip Codes and Healthcare Procedures datasets</w:t>
+      </w:r>
+    </w:p>
+  </w:footnote>
+  <w:footnote w:id="2">
+    <w:p>
+      <w:pPr>
+        <w:pStyle w:val="FootnoteText"/>
+      </w:pPr>
+      <w:r>
+        <w:rPr>
+          <w:rStyle w:val="FootnoteReference"/>
+        </w:rPr>
+        <w:footnoteRef/>
+      </w:r>
+      <w:r>
         <w:t xml:space="preserve"> The Capstone Reflection Journals are listed and linked in </w:t>
       </w:r>
       <w:hyperlink w:anchor="_Appendix_4:_Reflection" w:history="1">
@@ -4297,7 +4464,7 @@
       </w:r>
     </w:p>
   </w:footnote>
-  <w:footnote w:id="2">
+  <w:footnote w:id="3">
     <w:p>
       <w:pPr>
         <w:pStyle w:val="FootnoteText"/>
@@ -4313,7 +4480,7 @@
       </w:r>
     </w:p>
   </w:footnote>
-  <w:footnote w:id="3">
+  <w:footnote w:id="4">
     <w:p>
       <w:pPr>
         <w:pStyle w:val="FootnoteText"/>
@@ -4405,17 +4572,11 @@
       <w:jc w:val="right"/>
     </w:pPr>
     <w:r>
-      <w:t>Zucker-Scharff</w:t>
-    </w:r>
-    <w:r>
-      <w:t xml:space="preserve"> - Milestone 1 DX</w:t>
+      <w:t>Zucker-Scharff - Milestone 1 DX</w:t>
     </w:r>
     <w:proofErr w:type="gramStart"/>
     <w:r>
-      <w:t>699</w:t>
-    </w:r>
-    <w:r>
-      <w:t xml:space="preserve">  -</w:t>
+      <w:t>699  -</w:t>
     </w:r>
     <w:proofErr w:type="gramEnd"/>
     <w:r>
@@ -4458,7 +4619,7 @@
       <w:rPr>
         <w:noProof/>
       </w:rPr>
-      <w:t>3/8/25 11:29:59 AM</w:t>
+      <w:t>3/8/25 12:03:11 PM</w:t>
     </w:r>
     <w:r>
       <w:fldChar w:fldCharType="end"/>
@@ -5739,8 +5900,8 @@
   <w:style w:type="character" w:default="1" w:styleId="DefaultParagraphFont">
     <w:name w:val="Default Paragraph Font"/>
     <w:uiPriority w:val="1"/>
+    <w:semiHidden/>
     <w:unhideWhenUsed/>
-    <w:rsid w:val="00587310"/>
   </w:style>
   <w:style w:type="table" w:default="1" w:styleId="TableNormal">
     <w:name w:val="Normal Table"/>
@@ -5762,7 +5923,6 @@
     <w:uiPriority w:val="99"/>
     <w:semiHidden/>
     <w:unhideWhenUsed/>
-    <w:rsid w:val="00587310"/>
   </w:style>
   <w:style w:type="character" w:customStyle="1" w:styleId="Heading1Char">
     <w:name w:val="Heading 1 Char"/>
@@ -6815,4 +6975,16 @@
     </a:ext>
   </a:extLst>
 </a:theme>
+</file>
+
+<file path=customXml/item1.xml><?xml version="1.0" encoding="utf-8"?>
+<b:Sources xmlns:b="http://schemas.openxmlformats.org/officeDocument/2006/bibliography" xmlns="http://schemas.openxmlformats.org/officeDocument/2006/bibliography" SelectedStyle="/APASixthEditionOfficeOnline.xsl" StyleName="APA" Version="6"/>
+</file>
+
+<file path=customXml/itemProps1.xml><?xml version="1.0" encoding="utf-8"?>
+<ds:datastoreItem xmlns:ds="http://schemas.openxmlformats.org/officeDocument/2006/customXml" ds:itemID="{8D94432D-7A59-C34B-8EC5-3B15BACBDFDE}">
+  <ds:schemaRefs>
+    <ds:schemaRef ds:uri="http://schemas.openxmlformats.org/officeDocument/2006/bibliography"/>
+  </ds:schemaRefs>
+</ds:datastoreItem>
 </file>
--- a/Thomas Zucker-Scharff Milestone 1 DX699 report - NC.docx
+++ b/Thomas Zucker-Scharff Milestone 1 DX699 report - NC.docx
@@ -167,6 +167,13 @@
         </w:rPr>
         <w:t>.</w:t>
       </w:r>
+      <w:r>
+        <w:rPr>
+          <w:rStyle w:val="FootnoteReference"/>
+          <w:rFonts w:ascii="Times New Roman" w:hAnsi="Times New Roman" w:cs="Times New Roman"/>
+        </w:rPr>
+        <w:footnoteReference w:id="1"/>
+      </w:r>
     </w:p>
     <w:p>
       <w:pPr>
@@ -424,6 +431,9 @@
         <w:t xml:space="preserve"> respectively. </w:t>
       </w:r>
     </w:p>
+    <w:bookmarkStart w:id="0" w:name="Introduction"/>
+    <w:bookmarkStart w:id="1" w:name="dataaset_snippets"/>
+    <w:bookmarkEnd w:id="0"/>
     <w:p>
       <w:pPr>
         <w:spacing w:line="480" w:lineRule="auto"/>
@@ -431,9 +441,6 @@
           <w:rFonts w:ascii="Times New Roman" w:hAnsi="Times New Roman" w:cs="Times New Roman"/>
         </w:rPr>
       </w:pPr>
-      <w:bookmarkStart w:id="0" w:name="Introduction"/>
-      <w:bookmarkStart w:id="1" w:name="dataaset_snippets"/>
-      <w:bookmarkEnd w:id="0"/>
       <w:r>
         <w:rPr>
           <w:noProof/>
@@ -1531,7 +1538,7 @@
           <w:noProof/>
         </w:rPr>
         <w:drawing>
-          <wp:anchor distT="0" distB="0" distL="114300" distR="114300" simplePos="0" relativeHeight="251660288" behindDoc="1" locked="0" layoutInCell="1" allowOverlap="1" wp14:anchorId="38BCD1BE" wp14:editId="6C6B75F4">
+          <wp:anchor distT="0" distB="0" distL="114300" distR="114300" simplePos="0" relativeHeight="251660288" behindDoc="1" locked="0" layoutInCell="1" allowOverlap="1" wp14:anchorId="38BCD1BE" wp14:editId="5A05321C">
             <wp:simplePos x="0" y="0"/>
             <wp:positionH relativeFrom="column">
               <wp:posOffset>-29845</wp:posOffset>
@@ -1771,13 +1778,7 @@
         <w:rPr>
           <w:rFonts w:ascii="Times New Roman" w:hAnsi="Times New Roman" w:cs="Times New Roman"/>
         </w:rPr>
-        <w:t xml:space="preserve"> (click the dataset image to see the a</w:t>
-      </w:r>
-      <w:r>
-        <w:rPr>
-          <w:rFonts w:ascii="Times New Roman" w:hAnsi="Times New Roman" w:cs="Times New Roman"/>
-        </w:rPr>
-        <w:t xml:space="preserve">ppendix </w:t>
+        <w:t xml:space="preserve"> (click the dataset image to see the appendix </w:t>
       </w:r>
       <w:proofErr w:type="gramStart"/>
       <w:r>
@@ -1804,7 +1805,7 @@
           <w:rStyle w:val="FootnoteReference"/>
           <w:rFonts w:ascii="Times New Roman" w:hAnsi="Times New Roman" w:cs="Times New Roman"/>
         </w:rPr>
-        <w:footnoteReference w:id="1"/>
+        <w:footnoteReference w:id="2"/>
       </w:r>
       <w:r>
         <w:rPr>
@@ -2161,7 +2162,7 @@
           <w:rStyle w:val="FootnoteReference"/>
           <w:rFonts w:ascii="Times New Roman" w:hAnsi="Times New Roman" w:cs="Times New Roman"/>
         </w:rPr>
-        <w:footnoteReference w:id="2"/>
+        <w:footnoteReference w:id="3"/>
       </w:r>
       <w:r>
         <w:rPr>
@@ -2721,7 +2722,7 @@
           <w:rStyle w:val="FootnoteReference"/>
           <w:rFonts w:ascii="Times New Roman" w:hAnsi="Times New Roman" w:cs="Times New Roman"/>
         </w:rPr>
-        <w:footnoteReference w:id="3"/>
+        <w:footnoteReference w:id="4"/>
       </w:r>
       <w:r>
         <w:rPr>
@@ -2774,7 +2775,7 @@
           <w:rStyle w:val="FootnoteReference"/>
           <w:rFonts w:ascii="Times New Roman" w:hAnsi="Times New Roman" w:cs="Times New Roman"/>
         </w:rPr>
-        <w:footnoteReference w:id="4"/>
+        <w:footnoteReference w:id="5"/>
       </w:r>
       <w:r>
         <w:rPr>
@@ -4433,11 +4434,27 @@
         <w:footnoteRef/>
       </w:r>
       <w:r>
-        <w:t xml:space="preserve"> Data dictionaries are not needed for the Zip Codes and Healthcare Procedures datasets</w:t>
+        <w:t xml:space="preserve"> The NPN datasets include a link to the search parameters which were used to generate them</w:t>
       </w:r>
     </w:p>
   </w:footnote>
   <w:footnote w:id="2">
+    <w:p>
+      <w:pPr>
+        <w:pStyle w:val="FootnoteText"/>
+      </w:pPr>
+      <w:r>
+        <w:rPr>
+          <w:rStyle w:val="FootnoteReference"/>
+        </w:rPr>
+        <w:footnoteRef/>
+      </w:r>
+      <w:r>
+        <w:t xml:space="preserve"> Data dictionaries are not needed for the Zip Codes and Healthcare Procedures datasets</w:t>
+      </w:r>
+    </w:p>
+  </w:footnote>
+  <w:footnote w:id="3">
     <w:p>
       <w:pPr>
         <w:pStyle w:val="FootnoteText"/>
@@ -4464,7 +4481,7 @@
       </w:r>
     </w:p>
   </w:footnote>
-  <w:footnote w:id="3">
+  <w:footnote w:id="4">
     <w:p>
       <w:pPr>
         <w:pStyle w:val="FootnoteText"/>
@@ -4480,7 +4497,7 @@
       </w:r>
     </w:p>
   </w:footnote>
-  <w:footnote w:id="4">
+  <w:footnote w:id="5">
     <w:p>
       <w:pPr>
         <w:pStyle w:val="FootnoteText"/>
@@ -4619,7 +4636,7 @@
       <w:rPr>
         <w:noProof/>
       </w:rPr>
-      <w:t>3/8/25 12:03:11 PM</w:t>
+      <w:t>3/8/25 12:20:09 PM</w:t>
     </w:r>
     <w:r>
       <w:fldChar w:fldCharType="end"/>

--- a/Thomas Zucker-Scharff Milestone 1 DX699 report - NC.docx
+++ b/Thomas Zucker-Scharff Milestone 1 DX699 report - NC.docx
@@ -1538,7 +1538,7 @@
           <w:noProof/>
         </w:rPr>
         <w:drawing>
-          <wp:anchor distT="0" distB="0" distL="114300" distR="114300" simplePos="0" relativeHeight="251660288" behindDoc="1" locked="0" layoutInCell="1" allowOverlap="1" wp14:anchorId="38BCD1BE" wp14:editId="5A05321C">
+          <wp:anchor distT="0" distB="0" distL="114300" distR="114300" simplePos="0" relativeHeight="251660288" behindDoc="1" locked="0" layoutInCell="1" allowOverlap="1" wp14:anchorId="38BCD1BE" wp14:editId="465A2F79">
             <wp:simplePos x="0" y="0"/>
             <wp:positionH relativeFrom="column">
               <wp:posOffset>-29845</wp:posOffset>
@@ -4636,7 +4636,7 @@
       <w:rPr>
         <w:noProof/>
       </w:rPr>
-      <w:t>3/8/25 12:20:09 PM</w:t>
+      <w:t>3/8/25 12:24:05 PM</w:t>
     </w:r>
     <w:r>
       <w:fldChar w:fldCharType="end"/>

--- a/Thomas Zucker-Scharff Milestone 1 DX699 report - NC.docx
+++ b/Thomas Zucker-Scharff Milestone 1 DX699 report - NC.docx
@@ -1538,7 +1538,7 @@
           <w:noProof/>
         </w:rPr>
         <w:drawing>
-          <wp:anchor distT="0" distB="0" distL="114300" distR="114300" simplePos="0" relativeHeight="251660288" behindDoc="1" locked="0" layoutInCell="1" allowOverlap="1" wp14:anchorId="38BCD1BE" wp14:editId="465A2F79">
+          <wp:anchor distT="0" distB="0" distL="114300" distR="114300" simplePos="0" relativeHeight="251660288" behindDoc="1" locked="0" layoutInCell="1" allowOverlap="1" wp14:anchorId="38BCD1BE" wp14:editId="205DBD4D">
             <wp:simplePos x="0" y="0"/>
             <wp:positionH relativeFrom="column">
               <wp:posOffset>-29845</wp:posOffset>
@@ -3464,9 +3464,23 @@
     </w:p>
     <w:p>
       <w:pPr>
-        <w:spacing w:line="480" w:lineRule="auto"/>
-      </w:pPr>
-      <w:r>
+        <w:pStyle w:val="Heading1"/>
+        <w:rPr>
+          <w:b/>
+          <w:bCs/>
+          <w:color w:val="auto"/>
+          <w:sz w:val="24"/>
+          <w:szCs w:val="24"/>
+        </w:rPr>
+      </w:pPr>
+      <w:r>
+        <w:rPr>
+          <w:b/>
+          <w:bCs/>
+          <w:color w:val="auto"/>
+          <w:sz w:val="24"/>
+          <w:szCs w:val="24"/>
+        </w:rPr>
         <w:lastRenderedPageBreak/>
         <w:t>Appendix 1: Data Dictionaries</w:t>
       </w:r>
@@ -3510,7 +3524,21 @@
             <w:rStyle w:val="Hyperlink"/>
             <w:rFonts w:ascii="Times New Roman" w:hAnsi="Times New Roman" w:cs="Times New Roman"/>
           </w:rPr>
-          <w:t>Link: https://docs.google.com/spreadsheets/d/1AS4hXy0uTIhZYt6Htagm5u1rkGHPqaS_/edit?usp=drive_link&amp;ouid=103523606972182441044&amp;rtpof=true&amp;sd=true</w:t>
+          <w:t>Link: https://docs.google.com/spread</w:t>
+        </w:r>
+        <w:r>
+          <w:rPr>
+            <w:rStyle w:val="Hyperlink"/>
+            <w:rFonts w:ascii="Times New Roman" w:hAnsi="Times New Roman" w:cs="Times New Roman"/>
+          </w:rPr>
+          <w:t>s</w:t>
+        </w:r>
+        <w:r>
+          <w:rPr>
+            <w:rStyle w:val="Hyperlink"/>
+            <w:rFonts w:ascii="Times New Roman" w:hAnsi="Times New Roman" w:cs="Times New Roman"/>
+          </w:rPr>
+          <w:t>heets/d/1AS4hXy0uTIhZYt6Htagm5u1rkGHPqaS_/edit?usp=drive_link&amp;ouid=103523606972182441044&amp;rtpof=true&amp;sd=true</w:t>
         </w:r>
       </w:hyperlink>
       <w:r>
@@ -4020,7 +4048,6 @@
       <w:pPr>
         <w:pStyle w:val="Heading1"/>
         <w:rPr>
-          <w:color w:val="auto"/>
           <w:sz w:val="24"/>
           <w:szCs w:val="24"/>
         </w:rPr>
@@ -4069,6 +4096,27 @@
       </w:r>
     </w:p>
     <w:p>
+      <w:proofErr w:type="spellStart"/>
+      <w:r>
+        <w:t>Github</w:t>
+      </w:r>
+      <w:proofErr w:type="spellEnd"/>
+      <w:r>
+        <w:t xml:space="preserve">: </w:t>
+      </w:r>
+      <w:hyperlink r:id="rId37" w:history="1">
+        <w:r>
+          <w:rPr>
+            <w:rStyle w:val="Hyperlink"/>
+          </w:rPr>
+          <w:t>https://github.com/tzucker02/dx699_milestone1/blob/main/usanpn%20dataset%20presentation%20for%20dx699%20week%205.pptx</w:t>
+        </w:r>
+      </w:hyperlink>
+      <w:r>
+        <w:t xml:space="preserve"> </w:t>
+      </w:r>
+    </w:p>
+    <w:p>
       <w:pPr>
         <w:pStyle w:val="Heading1"/>
         <w:rPr>
@@ -4114,7 +4162,7 @@
         </w:rPr>
         <w:t xml:space="preserve">: </w:t>
       </w:r>
-      <w:hyperlink r:id="rId37" w:history="1">
+      <w:hyperlink r:id="rId38" w:history="1">
         <w:r>
           <w:rPr>
             <w:rStyle w:val="Hyperlink"/>
@@ -4154,7 +4202,7 @@
         </w:rPr>
         <w:t xml:space="preserve">: </w:t>
       </w:r>
-      <w:hyperlink r:id="rId38" w:history="1">
+      <w:hyperlink r:id="rId39" w:history="1">
         <w:r>
           <w:rPr>
             <w:rStyle w:val="Hyperlink"/>
@@ -4188,7 +4236,7 @@
         </w:rPr>
         <w:t xml:space="preserve">Week 4 journal: </w:t>
       </w:r>
-      <w:hyperlink r:id="rId39" w:history="1">
+      <w:hyperlink r:id="rId40" w:history="1">
         <w:r>
           <w:rPr>
             <w:rStyle w:val="Hyperlink"/>
@@ -4222,7 +4270,7 @@
         </w:rPr>
         <w:t xml:space="preserve">Week 5 journal: </w:t>
       </w:r>
-      <w:hyperlink r:id="rId40" w:history="1">
+      <w:hyperlink r:id="rId41" w:history="1">
         <w:r>
           <w:rPr>
             <w:rStyle w:val="Hyperlink"/>
@@ -4264,7 +4312,7 @@
         </w:rPr>
         <w:t xml:space="preserve">: </w:t>
       </w:r>
-      <w:hyperlink r:id="rId41" w:history="1">
+      <w:hyperlink r:id="rId42" w:history="1">
         <w:r>
           <w:rPr>
             <w:rStyle w:val="Hyperlink"/>
@@ -4282,6 +4330,36 @@
     </w:p>
     <w:p>
       <w:pPr>
+        <w:pStyle w:val="ListParagraph"/>
+        <w:spacing w:line="480" w:lineRule="auto"/>
+        <w:rPr>
+          <w:rFonts w:ascii="Times New Roman" w:hAnsi="Times New Roman" w:cs="Times New Roman"/>
+        </w:rPr>
+      </w:pPr>
+      <w:r>
+        <w:rPr>
+          <w:rFonts w:ascii="Times New Roman" w:hAnsi="Times New Roman" w:cs="Times New Roman"/>
+        </w:rPr>
+        <w:t xml:space="preserve">GitHub: </w:t>
+      </w:r>
+      <w:hyperlink r:id="rId43" w:history="1">
+        <w:r>
+          <w:rPr>
+            <w:rStyle w:val="Hyperlink"/>
+            <w:rFonts w:ascii="Times New Roman" w:hAnsi="Times New Roman" w:cs="Times New Roman"/>
+          </w:rPr>
+          <w:t>https://github.com/tzucker02/dx699_milestone1/blob/main/ModB-week6-Zucker-Scharff%20-%20journal.docx</w:t>
+        </w:r>
+      </w:hyperlink>
+      <w:r>
+        <w:rPr>
+          <w:rFonts w:ascii="Times New Roman" w:hAnsi="Times New Roman" w:cs="Times New Roman"/>
+        </w:rPr>
+        <w:t xml:space="preserve"> </w:t>
+      </w:r>
+    </w:p>
+    <w:p>
+      <w:pPr>
         <w:pStyle w:val="Heading1"/>
         <w:rPr>
           <w:rFonts w:ascii="Times New Roman" w:hAnsi="Times New Roman" w:cs="Times New Roman"/>
@@ -4292,10 +4370,10 @@
     </w:p>
     <w:p/>
     <w:sectPr>
-      <w:headerReference w:type="even" r:id="rId42"/>
-      <w:headerReference w:type="default" r:id="rId43"/>
-      <w:footerReference w:type="even" r:id="rId44"/>
-      <w:footerReference w:type="default" r:id="rId45"/>
+      <w:headerReference w:type="even" r:id="rId44"/>
+      <w:headerReference w:type="default" r:id="rId45"/>
+      <w:footerReference w:type="even" r:id="rId46"/>
+      <w:footerReference w:type="default" r:id="rId47"/>
       <w:pgSz w:w="12240" w:h="15840"/>
       <w:pgMar w:top="1440" w:right="1440" w:bottom="1440" w:left="1440" w:header="720" w:footer="720" w:gutter="0"/>
       <w:cols w:space="720"/>
@@ -4636,7 +4714,7 @@
       <w:rPr>
         <w:noProof/>
       </w:rPr>
-      <w:t>3/8/25 12:24:05 PM</w:t>
+      <w:t>3/8/25 3:02:29 PM</w:t>
     </w:r>
     <w:r>
       <w:fldChar w:fldCharType="end"/>

--- a/Thomas Zucker-Scharff Milestone 1 DX699 report - NC.docx
+++ b/Thomas Zucker-Scharff Milestone 1 DX699 report - NC.docx
@@ -1538,7 +1538,7 @@
           <w:noProof/>
         </w:rPr>
         <w:drawing>
-          <wp:anchor distT="0" distB="0" distL="114300" distR="114300" simplePos="0" relativeHeight="251660288" behindDoc="1" locked="0" layoutInCell="1" allowOverlap="1" wp14:anchorId="38BCD1BE" wp14:editId="205DBD4D">
+          <wp:anchor distT="0" distB="0" distL="114300" distR="114300" simplePos="0" relativeHeight="251660288" behindDoc="1" locked="0" layoutInCell="1" allowOverlap="1" wp14:anchorId="38BCD1BE" wp14:editId="3DA81A69">
             <wp:simplePos x="0" y="0"/>
             <wp:positionH relativeFrom="column">
               <wp:posOffset>-29845</wp:posOffset>
@@ -3524,21 +3524,7 @@
             <w:rStyle w:val="Hyperlink"/>
             <w:rFonts w:ascii="Times New Roman" w:hAnsi="Times New Roman" w:cs="Times New Roman"/>
           </w:rPr>
-          <w:t>Link: https://docs.google.com/spread</w:t>
-        </w:r>
-        <w:r>
-          <w:rPr>
-            <w:rStyle w:val="Hyperlink"/>
-            <w:rFonts w:ascii="Times New Roman" w:hAnsi="Times New Roman" w:cs="Times New Roman"/>
-          </w:rPr>
-          <w:t>s</w:t>
-        </w:r>
-        <w:r>
-          <w:rPr>
-            <w:rStyle w:val="Hyperlink"/>
-            <w:rFonts w:ascii="Times New Roman" w:hAnsi="Times New Roman" w:cs="Times New Roman"/>
-          </w:rPr>
-          <w:t>heets/d/1AS4hXy0uTIhZYt6Htagm5u1rkGHPqaS_/edit?usp=drive_link&amp;ouid=103523606972182441044&amp;rtpof=true&amp;sd=true</w:t>
+          <w:t>Link: https://docs.google.com/spreadsheets/d/1AS4hXy0uTIhZYt6Htagm5u1rkGHPqaS_/edit?usp=drive_link&amp;ouid=103523606972182441044&amp;rtpof=true&amp;sd=true</w:t>
         </w:r>
       </w:hyperlink>
       <w:r>
@@ -4306,6 +4292,12 @@
       </w:r>
       <w:bookmarkStart w:id="34" w:name="outline"/>
       <w:bookmarkEnd w:id="34"/>
+      <w:r>
+        <w:rPr>
+          <w:rFonts w:ascii="Times New Roman" w:hAnsi="Times New Roman" w:cs="Times New Roman"/>
+        </w:rPr>
+        <w:t xml:space="preserve"> (note that this version includes all other versions)</w:t>
+      </w:r>
       <w:r>
         <w:rPr>
           <w:rFonts w:ascii="Times New Roman" w:hAnsi="Times New Roman" w:cs="Times New Roman"/>
@@ -4714,7 +4706,7 @@
       <w:rPr>
         <w:noProof/>
       </w:rPr>
-      <w:t>3/8/25 3:02:29 PM</w:t>
+      <w:t>3/8/25 4:42:22 PM</w:t>
     </w:r>
     <w:r>
       <w:fldChar w:fldCharType="end"/>

--- a/Thomas Zucker-Scharff Milestone 1 DX699 report - NC.docx
+++ b/Thomas Zucker-Scharff Milestone 1 DX699 report - NC.docx
@@ -20,7 +20,20 @@
           <w:rFonts w:ascii="Times New Roman" w:hAnsi="Times New Roman" w:cs="Times New Roman"/>
         </w:rPr>
         <w:tab/>
-        <w:t xml:space="preserve">In this report six datasets will be discussed. The first two datasets detail information on plant life in the USA; </w:t>
+        <w:t>In this report six datasets will be discussed</w:t>
+      </w:r>
+      <w:r>
+        <w:rPr>
+          <w:rStyle w:val="FootnoteReference"/>
+          <w:rFonts w:ascii="Times New Roman" w:hAnsi="Times New Roman" w:cs="Times New Roman"/>
+        </w:rPr>
+        <w:footnoteReference w:id="1"/>
+      </w:r>
+      <w:r>
+        <w:rPr>
+          <w:rFonts w:ascii="Times New Roman" w:hAnsi="Times New Roman" w:cs="Times New Roman"/>
+        </w:rPr>
+        <w:t xml:space="preserve">. The first two datasets detail information on plant life in the USA; </w:t>
       </w:r>
       <w:r>
         <w:rPr>
@@ -172,7 +185,7 @@
           <w:rStyle w:val="FootnoteReference"/>
           <w:rFonts w:ascii="Times New Roman" w:hAnsi="Times New Roman" w:cs="Times New Roman"/>
         </w:rPr>
-        <w:footnoteReference w:id="1"/>
+        <w:footnoteReference w:id="2"/>
       </w:r>
     </w:p>
     <w:p>
@@ -1538,7 +1551,7 @@
           <w:noProof/>
         </w:rPr>
         <w:drawing>
-          <wp:anchor distT="0" distB="0" distL="114300" distR="114300" simplePos="0" relativeHeight="251660288" behindDoc="1" locked="0" layoutInCell="1" allowOverlap="1" wp14:anchorId="38BCD1BE" wp14:editId="3DA81A69">
+          <wp:anchor distT="0" distB="0" distL="114300" distR="114300" simplePos="0" relativeHeight="251660288" behindDoc="1" locked="0" layoutInCell="1" allowOverlap="1" wp14:anchorId="38BCD1BE" wp14:editId="7588CEB1">
             <wp:simplePos x="0" y="0"/>
             <wp:positionH relativeFrom="column">
               <wp:posOffset>-29845</wp:posOffset>
@@ -1805,7 +1818,7 @@
           <w:rStyle w:val="FootnoteReference"/>
           <w:rFonts w:ascii="Times New Roman" w:hAnsi="Times New Roman" w:cs="Times New Roman"/>
         </w:rPr>
-        <w:footnoteReference w:id="2"/>
+        <w:footnoteReference w:id="3"/>
       </w:r>
       <w:r>
         <w:rPr>
@@ -2162,7 +2175,7 @@
           <w:rStyle w:val="FootnoteReference"/>
           <w:rFonts w:ascii="Times New Roman" w:hAnsi="Times New Roman" w:cs="Times New Roman"/>
         </w:rPr>
-        <w:footnoteReference w:id="3"/>
+        <w:footnoteReference w:id="4"/>
       </w:r>
       <w:r>
         <w:rPr>
@@ -2722,7 +2735,7 @@
           <w:rStyle w:val="FootnoteReference"/>
           <w:rFonts w:ascii="Times New Roman" w:hAnsi="Times New Roman" w:cs="Times New Roman"/>
         </w:rPr>
-        <w:footnoteReference w:id="4"/>
+        <w:footnoteReference w:id="5"/>
       </w:r>
       <w:r>
         <w:rPr>
@@ -2775,7 +2788,7 @@
           <w:rStyle w:val="FootnoteReference"/>
           <w:rFonts w:ascii="Times New Roman" w:hAnsi="Times New Roman" w:cs="Times New Roman"/>
         </w:rPr>
-        <w:footnoteReference w:id="5"/>
+        <w:footnoteReference w:id="6"/>
       </w:r>
       <w:r>
         <w:rPr>
@@ -4504,7 +4517,7 @@
         <w:footnoteRef/>
       </w:r>
       <w:r>
-        <w:t xml:space="preserve"> The NPN datasets include a link to the search parameters which were used to generate them</w:t>
+        <w:t xml:space="preserve"> Note that some content is from the Journal and some content is from the week 5 pptx.</w:t>
       </w:r>
     </w:p>
   </w:footnote>
@@ -4520,11 +4533,27 @@
         <w:footnoteRef/>
       </w:r>
       <w:r>
-        <w:t xml:space="preserve"> Data dictionaries are not needed for the Zip Codes and Healthcare Procedures datasets</w:t>
+        <w:t xml:space="preserve"> The NPN datasets include a link to the search parameters which were used to generate them</w:t>
       </w:r>
     </w:p>
   </w:footnote>
   <w:footnote w:id="3">
+    <w:p>
+      <w:pPr>
+        <w:pStyle w:val="FootnoteText"/>
+      </w:pPr>
+      <w:r>
+        <w:rPr>
+          <w:rStyle w:val="FootnoteReference"/>
+        </w:rPr>
+        <w:footnoteRef/>
+      </w:r>
+      <w:r>
+        <w:t xml:space="preserve"> Data dictionaries are not needed for the Zip Codes and Healthcare Procedures datasets</w:t>
+      </w:r>
+    </w:p>
+  </w:footnote>
+  <w:footnote w:id="4">
     <w:p>
       <w:pPr>
         <w:pStyle w:val="FootnoteText"/>
@@ -4551,7 +4580,7 @@
       </w:r>
     </w:p>
   </w:footnote>
-  <w:footnote w:id="4">
+  <w:footnote w:id="5">
     <w:p>
       <w:pPr>
         <w:pStyle w:val="FootnoteText"/>
@@ -4567,7 +4596,7 @@
       </w:r>
     </w:p>
   </w:footnote>
-  <w:footnote w:id="5">
+  <w:footnote w:id="6">
     <w:p>
       <w:pPr>
         <w:pStyle w:val="FootnoteText"/>
@@ -4706,7 +4735,7 @@
       <w:rPr>
         <w:noProof/>
       </w:rPr>
-      <w:t>3/8/25 4:42:22 PM</w:t>
+      <w:t>3/8/25 4:46:14 PM</w:t>
     </w:r>
     <w:r>
       <w:fldChar w:fldCharType="end"/>
